--- a/Deliverable 4/New Stuff (Programming Team).docx
+++ b/Deliverable 4/New Stuff (Programming Team).docx
@@ -1,6 +1,6 @@
 
 <file path=word/document.xml><?xml version="1.0" encoding="utf-8"?>
-<w:document xmlns:wpc="http://schemas.microsoft.com/office/word/2010/wordprocessingCanvas" xmlns:cx="http://schemas.microsoft.com/office/drawing/2014/chartex" xmlns:cx1="http://schemas.microsoft.com/office/drawing/2015/9/8/chartex" xmlns:cx2="http://schemas.microsoft.com/office/drawing/2015/10/21/chartex" xmlns:mc="http://schemas.openxmlformats.org/markup-compatibility/2006" xmlns:o="urn:schemas-microsoft-com:office:office" xmlns:r="http://schemas.openxmlformats.org/officeDocument/2006/relationships" xmlns:m="http://schemas.openxmlformats.org/officeDocument/2006/math" xmlns:v="urn:schemas-microsoft-com:vml" xmlns:wp14="http://schemas.microsoft.com/office/word/2010/wordprocessingDrawing" xmlns:wp="http://schemas.openxmlformats.org/drawingml/2006/wordprocessingDrawing" xmlns:w10="urn:schemas-microsoft-com:office:word" xmlns:w="http://schemas.openxmlformats.org/wordprocessingml/2006/main" xmlns:w14="http://schemas.microsoft.com/office/word/2010/wordml" xmlns:w15="http://schemas.microsoft.com/office/word/2012/wordml" xmlns:w16se="http://schemas.microsoft.com/office/word/2015/wordml/symex" xmlns:wpg="http://schemas.microsoft.com/office/word/2010/wordprocessingGroup" xmlns:wpi="http://schemas.microsoft.com/office/word/2010/wordprocessingInk" xmlns:wne="http://schemas.microsoft.com/office/word/2006/wordml" xmlns:wps="http://schemas.microsoft.com/office/word/2010/wordprocessingShape" mc:Ignorable="w14 w15 w16se wp14">
+<w:document xmlns:ve="http://schemas.openxmlformats.org/markup-compatibility/2006" xmlns:o="urn:schemas-microsoft-com:office:office" xmlns:r="http://schemas.openxmlformats.org/officeDocument/2006/relationships" xmlns:m="http://schemas.openxmlformats.org/officeDocument/2006/math" xmlns:v="urn:schemas-microsoft-com:vml" xmlns:wp="http://schemas.openxmlformats.org/drawingml/2006/wordprocessingDrawing" xmlns:w10="urn:schemas-microsoft-com:office:word" xmlns:w="http://schemas.openxmlformats.org/wordprocessingml/2006/main" xmlns:wne="http://schemas.microsoft.com/office/word/2006/wordml">
   <w:body>
     <w:p>
       <w:pPr>
@@ -61,8 +61,20 @@
           <w:szCs w:val="24"/>
           <w:u w:val="single"/>
         </w:rPr>
-        <w:t>Twitter Typeahead</w:t>
-      </w:r>
+        <w:t xml:space="preserve">Twitter </w:t>
+      </w:r>
+      <w:proofErr w:type="spellStart"/>
+      <w:r>
+        <w:rPr>
+          <w:rFonts w:ascii="Times New Roman" w:eastAsia="Times New Roman" w:hAnsi="Times New Roman" w:cs="Times New Roman"/>
+          <w:b/>
+          <w:sz w:val="24"/>
+          <w:szCs w:val="24"/>
+          <w:u w:val="single"/>
+        </w:rPr>
+        <w:t>Typeahead</w:t>
+      </w:r>
+      <w:proofErr w:type="spellEnd"/>
     </w:p>
     <w:p>
       <w:pPr>
@@ -81,23 +93,77 @@
           <w:sz w:val="24"/>
           <w:szCs w:val="24"/>
         </w:rPr>
-        <w:t>We have implemented Twitter’s typeahead component to improve the user e</w:t>
-      </w:r>
+        <w:t xml:space="preserve">We have implemented Twitter’s </w:t>
+      </w:r>
+      <w:proofErr w:type="spellStart"/>
       <w:r>
         <w:rPr>
           <w:rFonts w:ascii="Times New Roman" w:eastAsia="Times New Roman" w:hAnsi="Times New Roman" w:cs="Times New Roman"/>
           <w:sz w:val="24"/>
           <w:szCs w:val="24"/>
         </w:rPr>
-        <w:t>xperience.  It is a jQuery open-</w:t>
-      </w:r>
+        <w:t>typeahead</w:t>
+      </w:r>
+      <w:proofErr w:type="spellEnd"/>
       <w:r>
         <w:rPr>
           <w:rFonts w:ascii="Times New Roman" w:eastAsia="Times New Roman" w:hAnsi="Times New Roman" w:cs="Times New Roman"/>
           <w:sz w:val="24"/>
           <w:szCs w:val="24"/>
         </w:rPr>
-        <w:t xml:space="preserve">source text component that provides auto-completion suggestions as the user types (much like the google search bar). We </w:t>
+        <w:t xml:space="preserve"> component to improve the user e</w:t>
+      </w:r>
+      <w:r>
+        <w:rPr>
+          <w:rFonts w:ascii="Times New Roman" w:eastAsia="Times New Roman" w:hAnsi="Times New Roman" w:cs="Times New Roman"/>
+          <w:sz w:val="24"/>
+          <w:szCs w:val="24"/>
+        </w:rPr>
+        <w:t xml:space="preserve">xperience.  It is a </w:t>
+      </w:r>
+      <w:proofErr w:type="spellStart"/>
+      <w:r>
+        <w:rPr>
+          <w:rFonts w:ascii="Times New Roman" w:eastAsia="Times New Roman" w:hAnsi="Times New Roman" w:cs="Times New Roman"/>
+          <w:sz w:val="24"/>
+          <w:szCs w:val="24"/>
+        </w:rPr>
+        <w:t>jQuery</w:t>
+      </w:r>
+      <w:proofErr w:type="spellEnd"/>
+      <w:r>
+        <w:rPr>
+          <w:rFonts w:ascii="Times New Roman" w:eastAsia="Times New Roman" w:hAnsi="Times New Roman" w:cs="Times New Roman"/>
+          <w:sz w:val="24"/>
+          <w:szCs w:val="24"/>
+        </w:rPr>
+        <w:t xml:space="preserve"> open-</w:t>
+      </w:r>
+      <w:r>
+        <w:rPr>
+          <w:rFonts w:ascii="Times New Roman" w:eastAsia="Times New Roman" w:hAnsi="Times New Roman" w:cs="Times New Roman"/>
+          <w:sz w:val="24"/>
+          <w:szCs w:val="24"/>
+        </w:rPr>
+        <w:t xml:space="preserve">source text component that provides auto-completion suggestions as the user types (much like the </w:t>
+      </w:r>
+      <w:proofErr w:type="spellStart"/>
+      <w:r>
+        <w:rPr>
+          <w:rFonts w:ascii="Times New Roman" w:eastAsia="Times New Roman" w:hAnsi="Times New Roman" w:cs="Times New Roman"/>
+          <w:sz w:val="24"/>
+          <w:szCs w:val="24"/>
+        </w:rPr>
+        <w:t>google</w:t>
+      </w:r>
+      <w:proofErr w:type="spellEnd"/>
+      <w:r>
+        <w:rPr>
+          <w:rFonts w:ascii="Times New Roman" w:eastAsia="Times New Roman" w:hAnsi="Times New Roman" w:cs="Times New Roman"/>
+          <w:sz w:val="24"/>
+          <w:szCs w:val="24"/>
+        </w:rPr>
+        <w:t xml:space="preserve"> search bar). We </w:t>
       </w:r>
       <w:r>
         <w:rPr>
@@ -199,10 +265,10 @@
                     </pic:cNvPicPr>
                   </pic:nvPicPr>
                   <pic:blipFill>
-                    <a:blip r:embed="rId4">
+                    <a:blip r:embed="rId4" cstate="print">
                       <a:extLst>
                         <a:ext uri="{28A0092B-C50C-407E-A947-70E740481C1C}">
-                          <a14:useLocalDpi xmlns:a14="http://schemas.microsoft.com/office/drawing/2010/main" val="0"/>
+                          <a14:useLocalDpi xmlns:a14="http://schemas.microsoft.com/office/drawing/2010/main" xmlns:wps="http://schemas.microsoft.com/office/word/2010/wordprocessingShape" xmlns:wpi="http://schemas.microsoft.com/office/word/2010/wordprocessingInk" xmlns:wpg="http://schemas.microsoft.com/office/word/2010/wordprocessingGroup" xmlns:w16se="http://schemas.microsoft.com/office/word/2015/wordml/symex" xmlns:w15="http://schemas.microsoft.com/office/word/2012/wordml" xmlns:w14="http://schemas.microsoft.com/office/word/2010/wordml" xmlns:w="http://schemas.openxmlformats.org/wordprocessingml/2006/main" xmlns:w10="urn:schemas-microsoft-com:office:word" xmlns:wp14="http://schemas.microsoft.com/office/word/2010/wordprocessingDrawing" xmlns:v="urn:schemas-microsoft-com:vml" xmlns:o="urn:schemas-microsoft-com:office:office" xmlns:mc="http://schemas.openxmlformats.org/markup-compatibility/2006" xmlns:cx2="http://schemas.microsoft.com/office/drawing/2015/10/21/chartex" xmlns:cx1="http://schemas.microsoft.com/office/drawing/2015/9/8/chartex" xmlns:cx="http://schemas.microsoft.com/office/drawing/2014/chartex" xmlns:wpc="http://schemas.microsoft.com/office/word/2010/wordprocessingCanvas" xmlns="" val="0"/>
                         </a:ext>
                       </a:extLst>
                     </a:blip>
@@ -246,24 +312,18 @@
           <w:sz w:val="24"/>
           <w:szCs w:val="24"/>
         </w:rPr>
-        <w:t>Twitter Type</w:t>
-      </w:r>
+        <w:t xml:space="preserve">Twitter </w:t>
+      </w:r>
+      <w:proofErr w:type="spellStart"/>
       <w:r>
         <w:rPr>
           <w:rFonts w:ascii="Times New Roman" w:hAnsi="Times New Roman" w:cs="Times New Roman"/>
           <w:sz w:val="24"/>
           <w:szCs w:val="24"/>
         </w:rPr>
-        <w:t>a</w:t>
-      </w:r>
-      <w:r>
-        <w:rPr>
-          <w:rFonts w:ascii="Times New Roman" w:hAnsi="Times New Roman" w:cs="Times New Roman"/>
-          <w:sz w:val="24"/>
-          <w:szCs w:val="24"/>
-        </w:rPr>
-        <w:t>head</w:t>
-      </w:r>
+        <w:t>Typeahead</w:t>
+      </w:r>
+      <w:proofErr w:type="spellEnd"/>
     </w:p>
     <w:p>
       <w:pPr>
@@ -335,6 +395,7 @@
         </w:rPr>
         <w:tab/>
       </w:r>
+      <w:proofErr w:type="spellStart"/>
       <w:r>
         <w:rPr>
           <w:rFonts w:ascii="Times New Roman" w:eastAsia="Times New Roman" w:hAnsi="Times New Roman" w:cs="Times New Roman"/>
@@ -343,7 +404,18 @@
           <w:szCs w:val="24"/>
           <w:u w:val="single"/>
         </w:rPr>
-        <w:t>JQuery Week Calendar</w:t>
+        <w:t>JQuery</w:t>
+      </w:r>
+      <w:proofErr w:type="spellEnd"/>
+      <w:r>
+        <w:rPr>
+          <w:rFonts w:ascii="Times New Roman" w:eastAsia="Times New Roman" w:hAnsi="Times New Roman" w:cs="Times New Roman"/>
+          <w:b/>
+          <w:sz w:val="24"/>
+          <w:szCs w:val="24"/>
+          <w:u w:val="single"/>
+        </w:rPr>
+        <w:t xml:space="preserve"> Week Calendar</w:t>
       </w:r>
     </w:p>
     <w:p>
@@ -351,7 +423,15 @@
         <w:ind w:firstLine="720"/>
       </w:pPr>
       <w:r>
-        <w:t xml:space="preserve">We use the jQuery Week Calendar to display the schedule once it has been generated. This majorly simplified this part of the UI. The component did need some customization for our uses, </w:t>
+        <w:t xml:space="preserve">We use the </w:t>
+      </w:r>
+      <w:proofErr w:type="spellStart"/>
+      <w:r>
+        <w:t>jQuery</w:t>
+      </w:r>
+      <w:proofErr w:type="spellEnd"/>
+      <w:r>
+        <w:t xml:space="preserve"> Week Calendar to display the schedule once it has been generated. This majorly simplified this part of the UI. The component did need some customization for our uses, </w:t>
       </w:r>
       <w:r>
         <w:lastRenderedPageBreak/>
@@ -382,10 +462,10 @@
                     </pic:cNvPicPr>
                   </pic:nvPicPr>
                   <pic:blipFill>
-                    <a:blip r:embed="rId6">
+                    <a:blip r:embed="rId6" cstate="print">
                       <a:extLst>
                         <a:ext uri="{28A0092B-C50C-407E-A947-70E740481C1C}">
-                          <a14:useLocalDpi xmlns:a14="http://schemas.microsoft.com/office/drawing/2010/main" val="0"/>
+                          <a14:useLocalDpi xmlns:a14="http://schemas.microsoft.com/office/drawing/2010/main" xmlns:wps="http://schemas.microsoft.com/office/word/2010/wordprocessingShape" xmlns:wpi="http://schemas.microsoft.com/office/word/2010/wordprocessingInk" xmlns:wpg="http://schemas.microsoft.com/office/word/2010/wordprocessingGroup" xmlns:w16se="http://schemas.microsoft.com/office/word/2015/wordml/symex" xmlns:w15="http://schemas.microsoft.com/office/word/2012/wordml" xmlns:w14="http://schemas.microsoft.com/office/word/2010/wordml" xmlns:w="http://schemas.openxmlformats.org/wordprocessingml/2006/main" xmlns:w10="urn:schemas-microsoft-com:office:word" xmlns:wp14="http://schemas.microsoft.com/office/word/2010/wordprocessingDrawing" xmlns:v="urn:schemas-microsoft-com:vml" xmlns:o="urn:schemas-microsoft-com:office:office" xmlns:mc="http://schemas.openxmlformats.org/markup-compatibility/2006" xmlns:cx2="http://schemas.microsoft.com/office/drawing/2015/10/21/chartex" xmlns:cx1="http://schemas.microsoft.com/office/drawing/2015/9/8/chartex" xmlns:cx="http://schemas.microsoft.com/office/drawing/2014/chartex" xmlns:wpc="http://schemas.microsoft.com/office/word/2010/wordprocessingCanvas" xmlns="" val="0"/>
                         </a:ext>
                       </a:extLst>
                     </a:blip>
@@ -419,7 +499,15 @@
         <w:jc w:val="center"/>
       </w:pPr>
       <w:r>
-        <w:t>The Customized jQuery Week Calendar</w:t>
+        <w:t xml:space="preserve">The Customized </w:t>
+      </w:r>
+      <w:proofErr w:type="spellStart"/>
+      <w:r>
+        <w:t>jQuery</w:t>
+      </w:r>
+      <w:proofErr w:type="spellEnd"/>
+      <w:r>
+        <w:t xml:space="preserve"> Week Calendar</w:t>
       </w:r>
     </w:p>
     <w:p>
@@ -535,21 +623,55 @@
       </w:r>
     </w:p>
     <w:p>
-      <w:pPr>
-        <w:rPr>
-          <w:sz w:val="24"/>
-          <w:szCs w:val="24"/>
-        </w:rPr>
-      </w:pPr>
+      <w:proofErr w:type="spellStart"/>
+      <w:r>
+        <w:t>Bcrypt</w:t>
+      </w:r>
+      <w:proofErr w:type="spellEnd"/>
+      <w:r>
+        <w:t xml:space="preserve"> is used to encrypted passwords. It is a key derivation function that has a salt to protect from table attacks. As well </w:t>
+      </w:r>
+      <w:proofErr w:type="spellStart"/>
+      <w:r>
+        <w:t>bcrypt</w:t>
+      </w:r>
+      <w:proofErr w:type="spellEnd"/>
+      <w:r>
+        <w:t xml:space="preserve"> can be changed to a slower encryption which allows for stronger encryption. </w:t>
+      </w:r>
+      <w:proofErr w:type="spellStart"/>
+      <w:r>
+        <w:t>Bcrypt</w:t>
+      </w:r>
+      <w:proofErr w:type="spellEnd"/>
+      <w:r>
+        <w:t xml:space="preserve"> will be using crypt blowfish hashing that has a salt followed by two digit cost parameter and 22 characters from the alphabet.</w:t>
+      </w:r>
     </w:p>
     <w:p>
-      <w:pPr>
-        <w:rPr>
-          <w:sz w:val="24"/>
-          <w:szCs w:val="24"/>
-        </w:rPr>
-      </w:pPr>
+      <w:r>
+        <w:t>In this encryption, username will be used as salt. This will prevent rainbow attack and will make it difficult to break it.</w:t>
+      </w:r>
     </w:p>
+    <w:p>
+      <w:r>
+        <w:t>A salt is a random data that is used as an additional input to a hashed password. A new salt is randomly generated for each password.</w:t>
+      </w:r>
+    </w:p>
+    <w:p>
+      <w:r>
+        <w:t xml:space="preserve">The number 14 before the $ sign is the cost parameter, it decides how intensive the hashing is. According to </w:t>
+      </w:r>
+      <w:proofErr w:type="spellStart"/>
+      <w:r>
+        <w:t>php</w:t>
+      </w:r>
+      <w:proofErr w:type="spellEnd"/>
+      <w:r>
+        <w:t xml:space="preserve"> documentation, the range is from 04 to 31.</w:t>
+      </w:r>
+    </w:p>
+    <w:p/>
     <w:p>
       <w:pPr>
         <w:rPr>
@@ -593,7 +715,7 @@
         <w:tblStyle w:val="TableGrid"/>
         <w:tblW w:w="0" w:type="auto"/>
         <w:tblLayout w:type="fixed"/>
-        <w:tblLook w:val="04A0" w:firstRow="1" w:lastRow="0" w:firstColumn="1" w:lastColumn="0" w:noHBand="0" w:noVBand="1"/>
+        <w:tblLook w:val="04A0"/>
       </w:tblPr>
       <w:tblGrid>
         <w:gridCol w:w="1072"/>
@@ -1297,8 +1419,17 @@
                 <w:sz w:val="20"/>
                 <w:highlight w:val="green"/>
               </w:rPr>
-              <w:t>/admincourse</w:t>
-            </w:r>
+              <w:t>/</w:t>
+            </w:r>
+            <w:proofErr w:type="spellStart"/>
+            <w:r>
+              <w:rPr>
+                <w:sz w:val="20"/>
+                <w:highlight w:val="green"/>
+              </w:rPr>
+              <w:t>admincourse</w:t>
+            </w:r>
+            <w:proofErr w:type="spellEnd"/>
           </w:p>
         </w:tc>
         <w:tc>
@@ -1473,22 +1604,94 @@
                 <w:color w:val="000000"/>
                 <w:szCs w:val="27"/>
               </w:rPr>
-              <w:t>{"courseId":"1","courseCode":"COMP 248","semester":"Fall","description":"Introduction to programming. Basic data types, variables, expressions, assignments, control flow. Classes, objects, methods.","name":"Object-Oriented Programming I","credits":"3</w:t>
-            </w:r>
+              <w:t>{"</w:t>
+            </w:r>
+            <w:proofErr w:type="spellStart"/>
             <w:r>
               <w:rPr>
                 <w:color w:val="000000"/>
                 <w:szCs w:val="27"/>
               </w:rPr>
-              <w:t>}]</w:t>
-            </w:r>
-          </w:p>
-          <w:p>
+              <w:t>courseId</w:t>
+            </w:r>
+            <w:proofErr w:type="spellEnd"/>
             <w:r>
               <w:rPr>
                 <w:color w:val="000000"/>
                 <w:szCs w:val="27"/>
               </w:rPr>
+              <w:t>":"1","courseCode":"COMP 248","semester":"</w:t>
+            </w:r>
+            <w:proofErr w:type="spellStart"/>
+            <w:r>
+              <w:rPr>
+                <w:color w:val="000000"/>
+                <w:szCs w:val="27"/>
+              </w:rPr>
+              <w:t>Fall","descri</w:t>
+            </w:r>
+            <w:r>
+              <w:rPr>
+                <w:color w:val="000000"/>
+                <w:szCs w:val="27"/>
+              </w:rPr>
+              <w:lastRenderedPageBreak/>
+              <w:t>ption</w:t>
+            </w:r>
+            <w:proofErr w:type="spellEnd"/>
+            <w:r>
+              <w:rPr>
+                <w:color w:val="000000"/>
+                <w:szCs w:val="27"/>
+              </w:rPr>
+              <w:t xml:space="preserve">":"Introduction to programming. Basic data types, variables, expressions, assignments, control flow. Classes, objects, </w:t>
+            </w:r>
+            <w:proofErr w:type="spellStart"/>
+            <w:r>
+              <w:rPr>
+                <w:color w:val="000000"/>
+                <w:szCs w:val="27"/>
+              </w:rPr>
+              <w:t>methods.","name</w:t>
+            </w:r>
+            <w:proofErr w:type="spellEnd"/>
+            <w:r>
+              <w:rPr>
+                <w:color w:val="000000"/>
+                <w:szCs w:val="27"/>
+              </w:rPr>
+              <w:t xml:space="preserve">":"Object-Oriented Programming </w:t>
+            </w:r>
+            <w:proofErr w:type="spellStart"/>
+            <w:r>
+              <w:rPr>
+                <w:color w:val="000000"/>
+                <w:szCs w:val="27"/>
+              </w:rPr>
+              <w:t>I","credits</w:t>
+            </w:r>
+            <w:proofErr w:type="spellEnd"/>
+            <w:r>
+              <w:rPr>
+                <w:color w:val="000000"/>
+                <w:szCs w:val="27"/>
+              </w:rPr>
+              <w:t>":"3</w:t>
+            </w:r>
+            <w:r>
+              <w:rPr>
+                <w:color w:val="000000"/>
+                <w:szCs w:val="27"/>
+              </w:rPr>
+              <w:t>}]</w:t>
+            </w:r>
+          </w:p>
+          <w:p>
+            <w:r>
+              <w:rPr>
+                <w:color w:val="000000"/>
+                <w:szCs w:val="27"/>
+              </w:rPr>
               <w:t>//goes on forever</w:t>
             </w:r>
           </w:p>
@@ -1510,6 +1713,7 @@
                 <w:sz w:val="20"/>
                 <w:highlight w:val="green"/>
               </w:rPr>
+              <w:lastRenderedPageBreak/>
               <w:t>/sections</w:t>
             </w:r>
           </w:p>
@@ -1606,16 +1810,908 @@
                 <w:sz w:val="20"/>
                 <w:highlight w:val="green"/>
               </w:rPr>
+              <w:t>/</w:t>
+            </w:r>
+            <w:proofErr w:type="spellStart"/>
+            <w:r>
+              <w:rPr>
+                <w:sz w:val="20"/>
+                <w:highlight w:val="green"/>
+              </w:rPr>
+              <w:t>sectioncourse</w:t>
+            </w:r>
+            <w:proofErr w:type="spellEnd"/>
+          </w:p>
+        </w:tc>
+        <w:tc>
+          <w:tcPr>
+            <w:tcW w:w="2073" w:type="dxa"/>
+          </w:tcPr>
+          <w:p>
+            <w:pPr>
+              <w:rPr>
+                <w:sz w:val="20"/>
+              </w:rPr>
+            </w:pPr>
+            <w:r>
+              <w:rPr>
+                <w:sz w:val="20"/>
+              </w:rPr>
+              <w:t>Get all section in DB for the specified course</w:t>
+            </w:r>
+          </w:p>
+        </w:tc>
+        <w:tc>
+          <w:tcPr>
+            <w:tcW w:w="720" w:type="dxa"/>
+          </w:tcPr>
+          <w:p>
+            <w:pPr>
+              <w:rPr>
+                <w:sz w:val="20"/>
+              </w:rPr>
+            </w:pPr>
+            <w:r>
+              <w:rPr>
+                <w:sz w:val="20"/>
+              </w:rPr>
+              <w:t>POST</w:t>
+            </w:r>
+          </w:p>
+        </w:tc>
+        <w:tc>
+          <w:tcPr>
+            <w:tcW w:w="2520" w:type="dxa"/>
+          </w:tcPr>
+          <w:p>
+            <w:pPr>
+              <w:rPr>
+                <w:sz w:val="20"/>
+              </w:rPr>
+            </w:pPr>
+            <w:r>
+              <w:rPr>
+                <w:sz w:val="20"/>
+              </w:rPr>
+              <w:t>$</w:t>
+            </w:r>
+            <w:proofErr w:type="spellStart"/>
+            <w:r>
+              <w:rPr>
+                <w:sz w:val="20"/>
+              </w:rPr>
+              <w:t>courseId</w:t>
+            </w:r>
+            <w:proofErr w:type="spellEnd"/>
+            <w:r>
+              <w:rPr>
+                <w:sz w:val="20"/>
+              </w:rPr>
+              <w:t>=$_POST('</w:t>
+            </w:r>
+            <w:proofErr w:type="spellStart"/>
+            <w:r>
+              <w:rPr>
+                <w:sz w:val="20"/>
+              </w:rPr>
+              <w:t>courseId</w:t>
+            </w:r>
+            <w:proofErr w:type="spellEnd"/>
+            <w:r>
+              <w:rPr>
+                <w:sz w:val="20"/>
+              </w:rPr>
+              <w:t>');</w:t>
+            </w:r>
+          </w:p>
+        </w:tc>
+        <w:tc>
+          <w:tcPr>
+            <w:tcW w:w="2965" w:type="dxa"/>
+          </w:tcPr>
+          <w:p>
+            <w:pPr>
+              <w:rPr>
+                <w:sz w:val="20"/>
+              </w:rPr>
+            </w:pPr>
+            <w:r>
+              <w:rPr>
+                <w:sz w:val="20"/>
+              </w:rPr>
+              <w:t>^ Similar output</w:t>
+            </w:r>
+          </w:p>
+        </w:tc>
+      </w:tr>
+      <w:tr>
+        <w:tc>
+          <w:tcPr>
+            <w:tcW w:w="1072" w:type="dxa"/>
+          </w:tcPr>
+          <w:p>
+            <w:pPr>
+              <w:rPr>
+                <w:sz w:val="20"/>
+              </w:rPr>
+            </w:pPr>
+            <w:r>
+              <w:rPr>
+                <w:sz w:val="20"/>
+                <w:highlight w:val="green"/>
+              </w:rPr>
+              <w:t>/</w:t>
+            </w:r>
+            <w:proofErr w:type="spellStart"/>
+            <w:r>
+              <w:rPr>
+                <w:sz w:val="20"/>
+                <w:highlight w:val="green"/>
+              </w:rPr>
+              <w:t>userprefs</w:t>
+            </w:r>
+            <w:proofErr w:type="spellEnd"/>
+          </w:p>
+        </w:tc>
+        <w:tc>
+          <w:tcPr>
+            <w:tcW w:w="2073" w:type="dxa"/>
+          </w:tcPr>
+          <w:p>
+            <w:pPr>
+              <w:rPr>
+                <w:sz w:val="20"/>
+              </w:rPr>
+            </w:pPr>
+            <w:r>
+              <w:rPr>
+                <w:sz w:val="20"/>
+              </w:rPr>
+              <w:t>Get preferences for a user</w:t>
+            </w:r>
+          </w:p>
+        </w:tc>
+        <w:tc>
+          <w:tcPr>
+            <w:tcW w:w="720" w:type="dxa"/>
+          </w:tcPr>
+          <w:p>
+            <w:pPr>
+              <w:rPr>
+                <w:sz w:val="20"/>
+              </w:rPr>
+            </w:pPr>
+            <w:r>
+              <w:rPr>
+                <w:sz w:val="20"/>
+              </w:rPr>
+              <w:t>POST</w:t>
+            </w:r>
+          </w:p>
+        </w:tc>
+        <w:tc>
+          <w:tcPr>
+            <w:tcW w:w="2520" w:type="dxa"/>
+          </w:tcPr>
+          <w:p>
+            <w:pPr>
+              <w:rPr>
+                <w:sz w:val="20"/>
+              </w:rPr>
+            </w:pPr>
+            <w:r>
+              <w:rPr>
+                <w:sz w:val="20"/>
+              </w:rPr>
+              <w:t>$username=$_POST['username'];</w:t>
+            </w:r>
+          </w:p>
+        </w:tc>
+        <w:tc>
+          <w:tcPr>
+            <w:tcW w:w="2965" w:type="dxa"/>
+          </w:tcPr>
+          <w:p>
+            <w:pPr>
+              <w:rPr>
+                <w:sz w:val="20"/>
+              </w:rPr>
+            </w:pPr>
+            <w:r>
+              <w:t>{"success":"true","username":"SprinkKing","courseload":"4","dayoff":"Monday","preferredTime":"Afternoons"}</w:t>
+            </w:r>
+          </w:p>
+        </w:tc>
+      </w:tr>
+      <w:tr>
+        <w:tc>
+          <w:tcPr>
+            <w:tcW w:w="1072" w:type="dxa"/>
+          </w:tcPr>
+          <w:p>
+            <w:pPr>
+              <w:rPr>
+                <w:sz w:val="20"/>
+              </w:rPr>
+            </w:pPr>
+            <w:r>
+              <w:rPr>
+                <w:sz w:val="20"/>
+                <w:highlight w:val="green"/>
+              </w:rPr>
+              <w:t>/needed</w:t>
+            </w:r>
+          </w:p>
+        </w:tc>
+        <w:tc>
+          <w:tcPr>
+            <w:tcW w:w="2073" w:type="dxa"/>
+          </w:tcPr>
+          <w:p>
+            <w:pPr>
+              <w:rPr>
+                <w:sz w:val="20"/>
+              </w:rPr>
+            </w:pPr>
+            <w:r>
+              <w:rPr>
+                <w:sz w:val="20"/>
+              </w:rPr>
+              <w:t>Get needed courses for a user</w:t>
+            </w:r>
+          </w:p>
+        </w:tc>
+        <w:tc>
+          <w:tcPr>
+            <w:tcW w:w="720" w:type="dxa"/>
+          </w:tcPr>
+          <w:p>
+            <w:pPr>
+              <w:rPr>
+                <w:sz w:val="20"/>
+              </w:rPr>
+            </w:pPr>
+            <w:r>
+              <w:rPr>
+                <w:sz w:val="20"/>
+              </w:rPr>
+              <w:t>POST</w:t>
+            </w:r>
+          </w:p>
+        </w:tc>
+        <w:tc>
+          <w:tcPr>
+            <w:tcW w:w="2520" w:type="dxa"/>
+          </w:tcPr>
+          <w:p>
+            <w:pPr>
+              <w:rPr>
+                <w:sz w:val="20"/>
+              </w:rPr>
+            </w:pPr>
+            <w:r>
+              <w:rPr>
+                <w:sz w:val="20"/>
+              </w:rPr>
+              <w:t>$username=$_POST['username'];</w:t>
+            </w:r>
+          </w:p>
+        </w:tc>
+        <w:tc>
+          <w:tcPr>
+            <w:tcW w:w="2965" w:type="dxa"/>
+          </w:tcPr>
+          <w:p>
+            <w:pPr>
+              <w:rPr>
+                <w:sz w:val="20"/>
+              </w:rPr>
+            </w:pPr>
+            <w:r>
+              <w:rPr>
+                <w:sz w:val="20"/>
+              </w:rPr>
+              <w:t>String that will be parsed</w:t>
+            </w:r>
+          </w:p>
+          <w:p>
+            <w:pPr>
+              <w:rPr>
+                <w:sz w:val="20"/>
+              </w:rPr>
+            </w:pPr>
+            <w:r>
+              <w:t>{"List":[{"name":"</w:t>
+            </w:r>
+            <w:proofErr w:type="spellStart"/>
+            <w:r>
+              <w:t>oop</w:t>
+            </w:r>
+            <w:proofErr w:type="spellEnd"/>
+            <w:r>
+              <w:t>", "number":"248"},{"name":"oop2", "number":"249"}]}</w:t>
+            </w:r>
+          </w:p>
+        </w:tc>
+      </w:tr>
+      <w:tr>
+        <w:tc>
+          <w:tcPr>
+            <w:tcW w:w="1072" w:type="dxa"/>
+          </w:tcPr>
+          <w:p>
+            <w:pPr>
+              <w:rPr>
+                <w:sz w:val="20"/>
+              </w:rPr>
+            </w:pPr>
+            <w:r>
+              <w:rPr>
+                <w:sz w:val="20"/>
+                <w:highlight w:val="green"/>
+              </w:rPr>
+              <w:t>/taken</w:t>
+            </w:r>
+          </w:p>
+        </w:tc>
+        <w:tc>
+          <w:tcPr>
+            <w:tcW w:w="2073" w:type="dxa"/>
+          </w:tcPr>
+          <w:p>
+            <w:pPr>
+              <w:rPr>
+                <w:sz w:val="20"/>
+              </w:rPr>
+            </w:pPr>
+            <w:r>
+              <w:rPr>
+                <w:sz w:val="20"/>
+              </w:rPr>
+              <w:t>Get taken courses for a user</w:t>
+            </w:r>
+          </w:p>
+        </w:tc>
+        <w:tc>
+          <w:tcPr>
+            <w:tcW w:w="720" w:type="dxa"/>
+          </w:tcPr>
+          <w:p>
+            <w:pPr>
+              <w:rPr>
+                <w:sz w:val="20"/>
+              </w:rPr>
+            </w:pPr>
+            <w:r>
+              <w:rPr>
+                <w:sz w:val="20"/>
+              </w:rPr>
+              <w:t>POST</w:t>
+            </w:r>
+          </w:p>
+        </w:tc>
+        <w:tc>
+          <w:tcPr>
+            <w:tcW w:w="2520" w:type="dxa"/>
+          </w:tcPr>
+          <w:p>
+            <w:pPr>
+              <w:rPr>
+                <w:sz w:val="20"/>
+              </w:rPr>
+            </w:pPr>
+            <w:r>
+              <w:rPr>
+                <w:sz w:val="20"/>
+              </w:rPr>
+              <w:t>$username=$_POST['username'];</w:t>
+            </w:r>
+          </w:p>
+        </w:tc>
+        <w:tc>
+          <w:tcPr>
+            <w:tcW w:w="2965" w:type="dxa"/>
+          </w:tcPr>
+          <w:p>
+            <w:pPr>
+              <w:rPr>
+                <w:sz w:val="20"/>
+              </w:rPr>
+            </w:pPr>
+            <w:r>
+              <w:rPr>
+                <w:sz w:val="20"/>
+              </w:rPr>
+              <w:t>String that will be parsed</w:t>
+            </w:r>
+          </w:p>
+          <w:p>
+            <w:pPr>
+              <w:rPr>
+                <w:sz w:val="20"/>
+              </w:rPr>
+            </w:pPr>
+            <w:r>
+              <w:t>{"List":[{"name":"</w:t>
+            </w:r>
+            <w:proofErr w:type="spellStart"/>
+            <w:r>
+              <w:t>oop</w:t>
+            </w:r>
+            <w:proofErr w:type="spellEnd"/>
+            <w:r>
+              <w:t>", "number":"248"},{"name":"oop2", "number":"249"}]}</w:t>
+            </w:r>
+          </w:p>
+        </w:tc>
+      </w:tr>
+      <w:tr>
+        <w:tc>
+          <w:tcPr>
+            <w:tcW w:w="1072" w:type="dxa"/>
+          </w:tcPr>
+          <w:p>
+            <w:pPr>
+              <w:rPr>
+                <w:sz w:val="20"/>
+              </w:rPr>
+            </w:pPr>
+            <w:r>
+              <w:rPr>
+                <w:sz w:val="20"/>
+              </w:rPr>
+              <w:t>/scheduler</w:t>
+            </w:r>
+          </w:p>
+        </w:tc>
+        <w:tc>
+          <w:tcPr>
+            <w:tcW w:w="2073" w:type="dxa"/>
+          </w:tcPr>
+          <w:p>
+            <w:pPr>
+              <w:rPr>
+                <w:sz w:val="20"/>
+              </w:rPr>
+            </w:pPr>
+            <w:r>
+              <w:rPr>
+                <w:sz w:val="20"/>
+              </w:rPr>
+              <w:t>Generate schedule</w:t>
+            </w:r>
+          </w:p>
+        </w:tc>
+        <w:tc>
+          <w:tcPr>
+            <w:tcW w:w="720" w:type="dxa"/>
+          </w:tcPr>
+          <w:p>
+            <w:pPr>
+              <w:rPr>
+                <w:sz w:val="20"/>
+              </w:rPr>
+            </w:pPr>
+            <w:r>
+              <w:rPr>
+                <w:sz w:val="20"/>
+              </w:rPr>
+              <w:t>POST</w:t>
+            </w:r>
+          </w:p>
+        </w:tc>
+        <w:tc>
+          <w:tcPr>
+            <w:tcW w:w="2520" w:type="dxa"/>
+          </w:tcPr>
+          <w:p>
+            <w:pPr>
+              <w:rPr>
+                <w:sz w:val="20"/>
+              </w:rPr>
+            </w:pPr>
+            <w:r>
+              <w:rPr>
+                <w:sz w:val="20"/>
+              </w:rPr>
+              <w:t>$username=$_POST['username'];</w:t>
+            </w:r>
+          </w:p>
+        </w:tc>
+        <w:tc>
+          <w:tcPr>
+            <w:tcW w:w="2965" w:type="dxa"/>
+          </w:tcPr>
+          <w:p>
+            <w:pPr>
+              <w:rPr>
+                <w:sz w:val="20"/>
+              </w:rPr>
+            </w:pPr>
+          </w:p>
+        </w:tc>
+      </w:tr>
+      <w:tr>
+        <w:tc>
+          <w:tcPr>
+            <w:tcW w:w="1072" w:type="dxa"/>
+          </w:tcPr>
+          <w:p>
+            <w:pPr>
+              <w:rPr>
+                <w:sz w:val="20"/>
+                <w:highlight w:val="green"/>
+              </w:rPr>
+            </w:pPr>
+            <w:r>
+              <w:rPr>
+                <w:sz w:val="20"/>
+                <w:highlight w:val="green"/>
+              </w:rPr>
+              <w:t>/</w:t>
+            </w:r>
+            <w:proofErr w:type="spellStart"/>
+            <w:r>
+              <w:rPr>
+                <w:sz w:val="20"/>
+                <w:highlight w:val="green"/>
+              </w:rPr>
+              <w:t>addadmincourse</w:t>
+            </w:r>
+            <w:proofErr w:type="spellEnd"/>
+          </w:p>
+        </w:tc>
+        <w:tc>
+          <w:tcPr>
+            <w:tcW w:w="2073" w:type="dxa"/>
+          </w:tcPr>
+          <w:p>
+            <w:pPr>
+              <w:rPr>
+                <w:sz w:val="20"/>
+              </w:rPr>
+            </w:pPr>
+            <w:r>
+              <w:rPr>
+                <w:sz w:val="20"/>
+              </w:rPr>
+              <w:t>Add a course to the DB</w:t>
+            </w:r>
+          </w:p>
+        </w:tc>
+        <w:tc>
+          <w:tcPr>
+            <w:tcW w:w="720" w:type="dxa"/>
+          </w:tcPr>
+          <w:p>
+            <w:pPr>
+              <w:rPr>
+                <w:sz w:val="20"/>
+              </w:rPr>
+            </w:pPr>
+            <w:r>
+              <w:rPr>
+                <w:sz w:val="20"/>
+              </w:rPr>
+              <w:t>POST</w:t>
+            </w:r>
+          </w:p>
+        </w:tc>
+        <w:tc>
+          <w:tcPr>
+            <w:tcW w:w="2520" w:type="dxa"/>
+          </w:tcPr>
+          <w:p>
+            <w:pPr>
+              <w:rPr>
+                <w:sz w:val="20"/>
+              </w:rPr>
+            </w:pPr>
+            <w:r>
+              <w:rPr>
+                <w:sz w:val="20"/>
+              </w:rPr>
+              <w:t>$</w:t>
+            </w:r>
+            <w:proofErr w:type="spellStart"/>
+            <w:r>
+              <w:rPr>
+                <w:sz w:val="20"/>
+              </w:rPr>
+              <w:t>json</w:t>
+            </w:r>
+            <w:proofErr w:type="spellEnd"/>
+            <w:r>
+              <w:rPr>
+                <w:sz w:val="20"/>
+              </w:rPr>
+              <w:t>=$_POST['</w:t>
+            </w:r>
+            <w:proofErr w:type="spellStart"/>
+            <w:r>
+              <w:rPr>
+                <w:sz w:val="20"/>
+              </w:rPr>
+              <w:t>json</w:t>
+            </w:r>
+            <w:proofErr w:type="spellEnd"/>
+            <w:r>
+              <w:rPr>
+                <w:sz w:val="20"/>
+              </w:rPr>
+              <w:t>'];</w:t>
+            </w:r>
+          </w:p>
+          <w:p>
+            <w:pPr>
+              <w:rPr>
+                <w:sz w:val="20"/>
+              </w:rPr>
+            </w:pPr>
+            <w:r>
+              <w:rPr>
+                <w:sz w:val="20"/>
+              </w:rPr>
+              <w:t>//$json='{"section":"UI-X","sectionId":"1","classroom":"H-4","semester":"Winter","type":"Lab","dayOffered":"5","beginTime":"13:35:00","endTime":"14:35:00","courseId":"2","courseCode":"COMP 248","sectionNum":"1"}';</w:t>
+            </w:r>
+          </w:p>
+        </w:tc>
+        <w:tc>
+          <w:tcPr>
+            <w:tcW w:w="2965" w:type="dxa"/>
+          </w:tcPr>
+          <w:p>
+            <w:pPr>
+              <w:rPr>
+                <w:sz w:val="20"/>
+              </w:rPr>
+            </w:pPr>
+            <w:r>
+              <w:rPr>
+                <w:sz w:val="20"/>
+              </w:rPr>
+              <w:t>False: if course with that id already exists</w:t>
+            </w:r>
+          </w:p>
+          <w:p>
+            <w:pPr>
+              <w:rPr>
+                <w:sz w:val="20"/>
+              </w:rPr>
+            </w:pPr>
+            <w:r>
+              <w:rPr>
+                <w:sz w:val="20"/>
+              </w:rPr>
+              <w:t>True: otherwise</w:t>
+            </w:r>
+          </w:p>
+          <w:p>
+            <w:pPr>
+              <w:rPr>
+                <w:sz w:val="20"/>
+              </w:rPr>
+            </w:pPr>
+            <w:r>
+              <w:rPr>
+                <w:color w:val="000000"/>
+                <w:sz w:val="20"/>
+                <w:szCs w:val="27"/>
+              </w:rPr>
+              <w:t>{"success":"true","courseID":"142","Course":"{\"courseId\":\"null\",\"courseCode\":\"COMP 2489895\",\"semester\":\"Summer\",\"description\":\"Salt level critical, abort !\",\"name\":\"Object-Oriented Programming I\",\"credits\":\"3\"}"}</w:t>
+            </w:r>
+          </w:p>
+        </w:tc>
+      </w:tr>
+      <w:tr>
+        <w:tc>
+          <w:tcPr>
+            <w:tcW w:w="1072" w:type="dxa"/>
+          </w:tcPr>
+          <w:p>
+            <w:pPr>
+              <w:rPr>
+                <w:sz w:val="20"/>
+                <w:highlight w:val="green"/>
+              </w:rPr>
+            </w:pPr>
+            <w:r>
+              <w:rPr>
+                <w:sz w:val="20"/>
+                <w:highlight w:val="green"/>
+              </w:rPr>
+              <w:t>/</w:t>
+            </w:r>
+            <w:proofErr w:type="spellStart"/>
+            <w:r>
+              <w:rPr>
+                <w:sz w:val="20"/>
+                <w:highlight w:val="green"/>
+              </w:rPr>
+              <w:t>addadminsection</w:t>
+            </w:r>
+            <w:proofErr w:type="spellEnd"/>
+          </w:p>
+        </w:tc>
+        <w:tc>
+          <w:tcPr>
+            <w:tcW w:w="2073" w:type="dxa"/>
+          </w:tcPr>
+          <w:p>
+            <w:pPr>
+              <w:rPr>
+                <w:sz w:val="20"/>
+              </w:rPr>
+            </w:pPr>
+            <w:r>
+              <w:rPr>
+                <w:sz w:val="20"/>
+              </w:rPr>
+              <w:t>Add a section to the DB</w:t>
+            </w:r>
+          </w:p>
+        </w:tc>
+        <w:tc>
+          <w:tcPr>
+            <w:tcW w:w="720" w:type="dxa"/>
+          </w:tcPr>
+          <w:p>
+            <w:pPr>
+              <w:rPr>
+                <w:sz w:val="20"/>
+              </w:rPr>
+            </w:pPr>
+            <w:r>
+              <w:rPr>
+                <w:sz w:val="20"/>
+              </w:rPr>
+              <w:t>POST</w:t>
+            </w:r>
+          </w:p>
+        </w:tc>
+        <w:tc>
+          <w:tcPr>
+            <w:tcW w:w="2520" w:type="dxa"/>
+          </w:tcPr>
+          <w:p>
+            <w:pPr>
+              <w:rPr>
+                <w:sz w:val="20"/>
+              </w:rPr>
+            </w:pPr>
+            <w:r>
+              <w:rPr>
+                <w:sz w:val="20"/>
+              </w:rPr>
+              <w:t>$</w:t>
+            </w:r>
+            <w:proofErr w:type="spellStart"/>
+            <w:r>
+              <w:rPr>
+                <w:sz w:val="20"/>
+              </w:rPr>
+              <w:t>json</w:t>
+            </w:r>
+            <w:proofErr w:type="spellEnd"/>
+            <w:r>
+              <w:rPr>
+                <w:sz w:val="20"/>
+              </w:rPr>
+              <w:t>=$_POST['</w:t>
+            </w:r>
+            <w:proofErr w:type="spellStart"/>
+            <w:r>
+              <w:rPr>
+                <w:sz w:val="20"/>
+              </w:rPr>
+              <w:t>json</w:t>
+            </w:r>
+            <w:proofErr w:type="spellEnd"/>
+            <w:r>
+              <w:rPr>
+                <w:sz w:val="20"/>
+              </w:rPr>
+              <w:t>'];</w:t>
+            </w:r>
+          </w:p>
+          <w:p>
+            <w:pPr>
+              <w:rPr>
+                <w:sz w:val="20"/>
+              </w:rPr>
+            </w:pPr>
+            <w:r>
+              <w:rPr>
+                <w:sz w:val="20"/>
+              </w:rPr>
+              <w:t>//$json='{"section":"UI-X","sectionId":"1","classroom":"H-4","semester":"Winter","type":"Lab","dayOffered":"5","beginTime":"13:35:00","endTime":"14:35:00","courseId":"2","courseCode":"COM</w:t>
+            </w:r>
+            <w:r>
+              <w:rPr>
+                <w:sz w:val="20"/>
+              </w:rPr>
+              <w:lastRenderedPageBreak/>
+              <w:t>P 248","sectionNum":"1"}';</w:t>
+            </w:r>
+          </w:p>
+        </w:tc>
+        <w:tc>
+          <w:tcPr>
+            <w:tcW w:w="2965" w:type="dxa"/>
+          </w:tcPr>
+          <w:p>
+            <w:pPr>
+              <w:rPr>
+                <w:sz w:val="20"/>
+              </w:rPr>
+            </w:pPr>
+            <w:r>
+              <w:rPr>
+                <w:color w:val="000000"/>
+                <w:sz w:val="20"/>
+                <w:szCs w:val="27"/>
+              </w:rPr>
+              <w:lastRenderedPageBreak/>
+              <w:t>{"success":"true","SectionID":"352","Section":"{\"section\":\"UI-GR\",\"sectionId\":\"null\",\"classroom\":\"H-4\",\"semester\":\"Winter\",\"type\":\"Lab\",\"dayOffered\":\"5\",\"beginTime\":\"13:35:00\",\"endTime\":\"14:35:00\",\"courseId\":\"2\",\"courseCode\":\"COM</w:t>
+            </w:r>
+            <w:r>
+              <w:rPr>
+                <w:color w:val="000000"/>
+                <w:sz w:val="20"/>
+                <w:szCs w:val="27"/>
+              </w:rPr>
+              <w:lastRenderedPageBreak/>
+              <w:t>P 248\",\"</w:t>
+            </w:r>
+            <w:proofErr w:type="spellStart"/>
+            <w:r>
+              <w:rPr>
+                <w:color w:val="000000"/>
+                <w:sz w:val="20"/>
+                <w:szCs w:val="27"/>
+              </w:rPr>
+              <w:t>sectionNum</w:t>
+            </w:r>
+            <w:proofErr w:type="spellEnd"/>
+            <w:r>
+              <w:rPr>
+                <w:color w:val="000000"/>
+                <w:sz w:val="20"/>
+                <w:szCs w:val="27"/>
+              </w:rPr>
+              <w:t>\":\"1\"}"}</w:t>
+            </w:r>
+          </w:p>
+        </w:tc>
+      </w:tr>
+      <w:tr>
+        <w:tc>
+          <w:tcPr>
+            <w:tcW w:w="1072" w:type="dxa"/>
+          </w:tcPr>
+          <w:p>
+            <w:pPr>
+              <w:rPr>
+                <w:sz w:val="20"/>
+              </w:rPr>
+            </w:pPr>
+            <w:r>
+              <w:rPr>
+                <w:sz w:val="20"/>
+                <w:highlight w:val="green"/>
+              </w:rPr>
               <w:lastRenderedPageBreak/>
               <w:t>/</w:t>
             </w:r>
-            <w:r>
-              <w:rPr>
-                <w:sz w:val="20"/>
-                <w:highlight w:val="green"/>
-              </w:rPr>
-              <w:t>sectioncourse</w:t>
-            </w:r>
+            <w:proofErr w:type="spellStart"/>
+            <w:r>
+              <w:rPr>
+                <w:sz w:val="20"/>
+                <w:highlight w:val="green"/>
+              </w:rPr>
+              <w:t>removeadmincourse</w:t>
+            </w:r>
+            <w:proofErr w:type="spellEnd"/>
           </w:p>
         </w:tc>
         <w:tc>
@@ -1632,7 +2728,7 @@
               <w:rPr>
                 <w:sz w:val="20"/>
               </w:rPr>
-              <w:t>Get all section in DB for the specified course</w:t>
+              <w:t>Remove a course from the DB</w:t>
             </w:r>
           </w:p>
         </w:tc>
@@ -1668,7 +2764,35 @@
               <w:rPr>
                 <w:sz w:val="20"/>
               </w:rPr>
-              <w:t>$courseId=$_POST('courseId');</w:t>
+              <w:t>//$</w:t>
+            </w:r>
+            <w:proofErr w:type="spellStart"/>
+            <w:r>
+              <w:rPr>
+                <w:sz w:val="20"/>
+              </w:rPr>
+              <w:t>courseId</w:t>
+            </w:r>
+            <w:proofErr w:type="spellEnd"/>
+            <w:r>
+              <w:rPr>
+                <w:sz w:val="20"/>
+              </w:rPr>
+              <w:t>=$_POST['</w:t>
+            </w:r>
+            <w:proofErr w:type="spellStart"/>
+            <w:r>
+              <w:rPr>
+                <w:sz w:val="20"/>
+              </w:rPr>
+              <w:t>courseId</w:t>
+            </w:r>
+            <w:proofErr w:type="spellEnd"/>
+            <w:r>
+              <w:rPr>
+                <w:sz w:val="20"/>
+              </w:rPr>
+              <w:t>']; //course id</w:t>
             </w:r>
           </w:p>
         </w:tc>
@@ -1686,7 +2810,7 @@
               <w:rPr>
                 <w:sz w:val="20"/>
               </w:rPr>
-              <w:t>^ Similar output</w:t>
+              <w:t>N/A</w:t>
             </w:r>
           </w:p>
         </w:tc>
@@ -1700,15 +2824,25 @@
             <w:pPr>
               <w:rPr>
                 <w:sz w:val="20"/>
-              </w:rPr>
-            </w:pPr>
-            <w:r>
-              <w:rPr>
-                <w:sz w:val="20"/>
-                <w:highlight w:val="green"/>
-              </w:rPr>
-              <w:t>/userprefs</w:t>
-            </w:r>
+                <w:highlight w:val="green"/>
+              </w:rPr>
+            </w:pPr>
+            <w:r>
+              <w:rPr>
+                <w:sz w:val="20"/>
+                <w:highlight w:val="green"/>
+              </w:rPr>
+              <w:t>/</w:t>
+            </w:r>
+            <w:proofErr w:type="spellStart"/>
+            <w:r>
+              <w:rPr>
+                <w:sz w:val="20"/>
+                <w:highlight w:val="green"/>
+              </w:rPr>
+              <w:t>removeadminsection</w:t>
+            </w:r>
+            <w:proofErr w:type="spellEnd"/>
           </w:p>
         </w:tc>
         <w:tc>
@@ -1725,7 +2859,7 @@
               <w:rPr>
                 <w:sz w:val="20"/>
               </w:rPr>
-              <w:t>Get preferences for a user</w:t>
+              <w:t>Remove a section from the DB</w:t>
             </w:r>
           </w:p>
         </w:tc>
@@ -1761,7 +2895,35 @@
               <w:rPr>
                 <w:sz w:val="20"/>
               </w:rPr>
-              <w:t>$username=$_POST['username'];</w:t>
+              <w:t>//$</w:t>
+            </w:r>
+            <w:proofErr w:type="spellStart"/>
+            <w:r>
+              <w:rPr>
+                <w:sz w:val="20"/>
+              </w:rPr>
+              <w:t>sectionId</w:t>
+            </w:r>
+            <w:proofErr w:type="spellEnd"/>
+            <w:r>
+              <w:rPr>
+                <w:sz w:val="20"/>
+              </w:rPr>
+              <w:t>=$_POST['</w:t>
+            </w:r>
+            <w:proofErr w:type="spellStart"/>
+            <w:r>
+              <w:rPr>
+                <w:sz w:val="20"/>
+              </w:rPr>
+              <w:t>sectionId</w:t>
+            </w:r>
+            <w:proofErr w:type="spellEnd"/>
+            <w:r>
+              <w:rPr>
+                <w:sz w:val="20"/>
+              </w:rPr>
+              <w:t>']; //section id</w:t>
             </w:r>
           </w:p>
         </w:tc>
@@ -1776,7 +2938,10 @@
               </w:rPr>
             </w:pPr>
             <w:r>
-              <w:t>{"success":"true","username":"SprinkKing","courseload":"4","dayoff":"Monday","preferredTime":"Afternoons"}</w:t>
+              <w:rPr>
+                <w:sz w:val="20"/>
+              </w:rPr>
+              <w:t>N/A</w:t>
             </w:r>
           </w:p>
         </w:tc>
@@ -1797,8 +2962,17 @@
                 <w:sz w:val="20"/>
                 <w:highlight w:val="green"/>
               </w:rPr>
-              <w:t>/needed</w:t>
-            </w:r>
+              <w:t>/</w:t>
+            </w:r>
+            <w:proofErr w:type="spellStart"/>
+            <w:r>
+              <w:rPr>
+                <w:sz w:val="20"/>
+                <w:highlight w:val="green"/>
+              </w:rPr>
+              <w:t>editcourse</w:t>
+            </w:r>
+            <w:proofErr w:type="spellEnd"/>
           </w:p>
         </w:tc>
         <w:tc>
@@ -1815,7 +2989,7 @@
               <w:rPr>
                 <w:sz w:val="20"/>
               </w:rPr>
-              <w:t>Get needed courses for a user</w:t>
+              <w:t>Edit course information</w:t>
             </w:r>
           </w:p>
         </w:tc>
@@ -1851,7 +3025,118 @@
               <w:rPr>
                 <w:sz w:val="20"/>
               </w:rPr>
-              <w:t>$username=$_POST['username'];</w:t>
+              <w:t>$</w:t>
+            </w:r>
+            <w:proofErr w:type="spellStart"/>
+            <w:r>
+              <w:rPr>
+                <w:sz w:val="20"/>
+              </w:rPr>
+              <w:t>json</w:t>
+            </w:r>
+            <w:proofErr w:type="spellEnd"/>
+            <w:r>
+              <w:rPr>
+                <w:sz w:val="20"/>
+              </w:rPr>
+              <w:t>=$_POST['</w:t>
+            </w:r>
+            <w:proofErr w:type="spellStart"/>
+            <w:r>
+              <w:rPr>
+                <w:sz w:val="20"/>
+              </w:rPr>
+              <w:t>json</w:t>
+            </w:r>
+            <w:proofErr w:type="spellEnd"/>
+            <w:r>
+              <w:rPr>
+                <w:sz w:val="20"/>
+              </w:rPr>
+              <w:t>'];</w:t>
+            </w:r>
+          </w:p>
+          <w:p>
+            <w:pPr>
+              <w:rPr>
+                <w:sz w:val="20"/>
+              </w:rPr>
+            </w:pPr>
+            <w:r>
+              <w:rPr>
+                <w:sz w:val="20"/>
+              </w:rPr>
+              <w:t>//$</w:t>
+            </w:r>
+            <w:proofErr w:type="spellStart"/>
+            <w:r>
+              <w:rPr>
+                <w:sz w:val="20"/>
+              </w:rPr>
+              <w:t>json</w:t>
+            </w:r>
+            <w:proofErr w:type="spellEnd"/>
+            <w:r>
+              <w:rPr>
+                <w:sz w:val="20"/>
+              </w:rPr>
+              <w:t>='{"</w:t>
+            </w:r>
+            <w:proofErr w:type="spellStart"/>
+            <w:r>
+              <w:rPr>
+                <w:sz w:val="20"/>
+              </w:rPr>
+              <w:t>courseId</w:t>
+            </w:r>
+            <w:proofErr w:type="spellEnd"/>
+            <w:r>
+              <w:rPr>
+                <w:sz w:val="20"/>
+              </w:rPr>
+              <w:t>":"1","courseCode":"COMP 248","semester":"</w:t>
+            </w:r>
+            <w:proofErr w:type="spellStart"/>
+            <w:r>
+              <w:rPr>
+                <w:sz w:val="20"/>
+              </w:rPr>
+              <w:t>Fall","description</w:t>
+            </w:r>
+            <w:proofErr w:type="spellEnd"/>
+            <w:r>
+              <w:rPr>
+                <w:sz w:val="20"/>
+              </w:rPr>
+              <w:t xml:space="preserve">":" Critical amount of salt </w:t>
+            </w:r>
+            <w:proofErr w:type="spellStart"/>
+            <w:r>
+              <w:rPr>
+                <w:sz w:val="20"/>
+              </w:rPr>
+              <w:t>atteined","name</w:t>
+            </w:r>
+            <w:proofErr w:type="spellEnd"/>
+            <w:r>
+              <w:rPr>
+                <w:sz w:val="20"/>
+              </w:rPr>
+              <w:t xml:space="preserve">":"Object-Oriented Programming </w:t>
+            </w:r>
+            <w:proofErr w:type="spellStart"/>
+            <w:r>
+              <w:rPr>
+                <w:sz w:val="20"/>
+              </w:rPr>
+              <w:t>I","credits</w:t>
+            </w:r>
+            <w:proofErr w:type="spellEnd"/>
+            <w:r>
+              <w:rPr>
+                <w:sz w:val="20"/>
+              </w:rPr>
+              <w:t>":"3"}';</w:t>
             </w:r>
           </w:p>
         </w:tc>
@@ -1867,19 +3152,29 @@
             </w:pPr>
             <w:r>
               <w:rPr>
-                <w:sz w:val="20"/>
-              </w:rPr>
-              <w:t>String that will be parsed</w:t>
-            </w:r>
-          </w:p>
-          <w:p>
-            <w:pPr>
-              <w:rPr>
-                <w:sz w:val="20"/>
-              </w:rPr>
-            </w:pPr>
-            <w:r>
-              <w:t>{"List":[{"name":"oop", "number":"248"},{"name":"oop2", "number":"249"}]}</w:t>
+                <w:color w:val="000000"/>
+                <w:sz w:val="20"/>
+                <w:szCs w:val="27"/>
+              </w:rPr>
+              <w:t xml:space="preserve">{"success":"true","Course":"{\"courseId\":\"1\",\"courseCode\":\"COMP 248\",\"semester\":\"Fall\",\"description\":\"Introduction to programming. Critical amount of salt </w:t>
+            </w:r>
+            <w:proofErr w:type="spellStart"/>
+            <w:r>
+              <w:rPr>
+                <w:color w:val="000000"/>
+                <w:sz w:val="20"/>
+                <w:szCs w:val="27"/>
+              </w:rPr>
+              <w:t>atteined</w:t>
+            </w:r>
+            <w:proofErr w:type="spellEnd"/>
+            <w:r>
+              <w:rPr>
+                <w:color w:val="000000"/>
+                <w:sz w:val="20"/>
+                <w:szCs w:val="27"/>
+              </w:rPr>
+              <w:t>\",\"name\":\"Object-Oriented Programming I\",\"credits\":\"3\"}"}</w:t>
             </w:r>
           </w:p>
         </w:tc>
@@ -1900,8 +3195,17 @@
                 <w:sz w:val="20"/>
                 <w:highlight w:val="green"/>
               </w:rPr>
-              <w:t>/taken</w:t>
-            </w:r>
+              <w:t>/</w:t>
+            </w:r>
+            <w:proofErr w:type="spellStart"/>
+            <w:r>
+              <w:rPr>
+                <w:sz w:val="20"/>
+                <w:highlight w:val="green"/>
+              </w:rPr>
+              <w:t>editsection</w:t>
+            </w:r>
+            <w:proofErr w:type="spellEnd"/>
           </w:p>
         </w:tc>
         <w:tc>
@@ -1918,7 +3222,7 @@
               <w:rPr>
                 <w:sz w:val="20"/>
               </w:rPr>
-              <w:t>Get taken courses for a user</w:t>
+              <w:t>Edit section information</w:t>
             </w:r>
           </w:p>
         </w:tc>
@@ -1954,7 +3258,48 @@
               <w:rPr>
                 <w:sz w:val="20"/>
               </w:rPr>
-              <w:t>$username=$_POST['username'];</w:t>
+              <w:t>$</w:t>
+            </w:r>
+            <w:proofErr w:type="spellStart"/>
+            <w:r>
+              <w:rPr>
+                <w:sz w:val="20"/>
+              </w:rPr>
+              <w:t>json</w:t>
+            </w:r>
+            <w:proofErr w:type="spellEnd"/>
+            <w:r>
+              <w:rPr>
+                <w:sz w:val="20"/>
+              </w:rPr>
+              <w:t>=$_POST['</w:t>
+            </w:r>
+            <w:proofErr w:type="spellStart"/>
+            <w:r>
+              <w:rPr>
+                <w:sz w:val="20"/>
+              </w:rPr>
+              <w:t>json</w:t>
+            </w:r>
+            <w:proofErr w:type="spellEnd"/>
+            <w:r>
+              <w:rPr>
+                <w:sz w:val="20"/>
+              </w:rPr>
+              <w:t>'];</w:t>
+            </w:r>
+          </w:p>
+          <w:p>
+            <w:pPr>
+              <w:rPr>
+                <w:sz w:val="20"/>
+              </w:rPr>
+            </w:pPr>
+            <w:r>
+              <w:rPr>
+                <w:sz w:val="20"/>
+              </w:rPr>
+              <w:t>//$json='{"section":"UI-X","sectionId":"1","classroom":"H-905","semester":"Winter","type":"Lab","dayOffered":"5","beginTime":"13:35:00","endTime":"14:35:00","courseId":"2","courseCode":"COMP 248","sectionNum":"1"}';</w:t>
             </w:r>
           </w:p>
         </w:tc>
@@ -1970,19 +3315,45 @@
             </w:pPr>
             <w:r>
               <w:rPr>
-                <w:sz w:val="20"/>
-              </w:rPr>
-              <w:t>String that will be parsed</w:t>
-            </w:r>
-          </w:p>
-          <w:p>
-            <w:pPr>
-              <w:rPr>
-                <w:sz w:val="20"/>
-              </w:rPr>
-            </w:pPr>
-            <w:r>
-              <w:t>{"List":[{"name":"oop", "number":"248"},{"name":"oop2", "number":"249"}]}</w:t>
+                <w:color w:val="000000"/>
+                <w:sz w:val="20"/>
+                <w:szCs w:val="27"/>
+              </w:rPr>
+              <w:t>{"success":"true","Section":"{\"section\":\"UI-GR\",\"sectionId\":\"1\",</w:t>
+            </w:r>
+            <w:r>
+              <w:rPr>
+                <w:color w:val="000000"/>
+                <w:sz w:val="20"/>
+                <w:szCs w:val="27"/>
+              </w:rPr>
+              <w:t>\"classroom\":\"H-420</w:t>
+            </w:r>
+            <w:r>
+              <w:rPr>
+                <w:color w:val="000000"/>
+                <w:sz w:val="20"/>
+                <w:szCs w:val="27"/>
+              </w:rPr>
+              <w:t>\",\"semester\":\"Winter\",\"type\":\"Lab\",\"dayOffered\":\"5\",\"beginTime\":\"13:35:00\",\"endTime\":\"14:35:00\",\"courseId\":\"2\",\"courseCode\":\"COMP 248\",\"</w:t>
+            </w:r>
+            <w:proofErr w:type="spellStart"/>
+            <w:r>
+              <w:rPr>
+                <w:color w:val="000000"/>
+                <w:sz w:val="20"/>
+                <w:szCs w:val="27"/>
+              </w:rPr>
+              <w:t>sectionNum</w:t>
+            </w:r>
+            <w:proofErr w:type="spellEnd"/>
+            <w:r>
+              <w:rPr>
+                <w:color w:val="000000"/>
+                <w:sz w:val="20"/>
+                <w:szCs w:val="27"/>
+              </w:rPr>
+              <w:t>\":\"1\"}"}</w:t>
             </w:r>
           </w:p>
         </w:tc>
@@ -2001,9 +3372,19 @@
             <w:r>
               <w:rPr>
                 <w:sz w:val="20"/>
-              </w:rPr>
-              <w:t>/scheduler</w:t>
-            </w:r>
+                <w:highlight w:val="green"/>
+              </w:rPr>
+              <w:t>/</w:t>
+            </w:r>
+            <w:proofErr w:type="spellStart"/>
+            <w:r>
+              <w:rPr>
+                <w:sz w:val="20"/>
+                <w:highlight w:val="green"/>
+              </w:rPr>
+              <w:t>editpreferences</w:t>
+            </w:r>
+            <w:proofErr w:type="spellEnd"/>
           </w:p>
         </w:tc>
         <w:tc>
@@ -2020,7 +3401,7 @@
               <w:rPr>
                 <w:sz w:val="20"/>
               </w:rPr>
-              <w:t>Generate schedule</w:t>
+              <w:t>Edit user’s preferences</w:t>
             </w:r>
           </w:p>
         </w:tc>
@@ -2056,7 +3437,170 @@
               <w:rPr>
                 <w:sz w:val="20"/>
               </w:rPr>
-              <w:t>$username=$_POST['username'];</w:t>
+              <w:t>$username=$_POST['username'];//username</w:t>
+            </w:r>
+          </w:p>
+          <w:p>
+            <w:pPr>
+              <w:rPr>
+                <w:sz w:val="20"/>
+              </w:rPr>
+            </w:pPr>
+            <w:r>
+              <w:rPr>
+                <w:sz w:val="20"/>
+              </w:rPr>
+              <w:t>$</w:t>
+            </w:r>
+            <w:proofErr w:type="spellStart"/>
+            <w:r>
+              <w:rPr>
+                <w:sz w:val="20"/>
+              </w:rPr>
+              <w:t>c</w:t>
+            </w:r>
+            <w:r>
+              <w:rPr>
+                <w:sz w:val="20"/>
+              </w:rPr>
+              <w:t>load</w:t>
+            </w:r>
+            <w:proofErr w:type="spellEnd"/>
+            <w:r>
+              <w:rPr>
+                <w:sz w:val="20"/>
+              </w:rPr>
+              <w:t>=$_POST['</w:t>
+            </w:r>
+            <w:proofErr w:type="spellStart"/>
+            <w:r>
+              <w:rPr>
+                <w:sz w:val="20"/>
+              </w:rPr>
+              <w:t>cload</w:t>
+            </w:r>
+            <w:proofErr w:type="spellEnd"/>
+            <w:r>
+              <w:rPr>
+                <w:sz w:val="20"/>
+              </w:rPr>
+              <w:t>'];//</w:t>
+            </w:r>
+            <w:proofErr w:type="spellStart"/>
+            <w:r>
+              <w:rPr>
+                <w:sz w:val="20"/>
+              </w:rPr>
+              <w:t>courseload</w:t>
+            </w:r>
+            <w:proofErr w:type="spellEnd"/>
+          </w:p>
+          <w:p>
+            <w:pPr>
+              <w:rPr>
+                <w:sz w:val="20"/>
+              </w:rPr>
+            </w:pPr>
+            <w:r>
+              <w:rPr>
+                <w:sz w:val="20"/>
+              </w:rPr>
+              <w:t>$</w:t>
+            </w:r>
+            <w:proofErr w:type="spellStart"/>
+            <w:r>
+              <w:rPr>
+                <w:sz w:val="20"/>
+              </w:rPr>
+              <w:t>dayoff</w:t>
+            </w:r>
+            <w:proofErr w:type="spellEnd"/>
+            <w:r>
+              <w:rPr>
+                <w:sz w:val="20"/>
+              </w:rPr>
+              <w:t>=$_POST['</w:t>
+            </w:r>
+            <w:proofErr w:type="spellStart"/>
+            <w:r>
+              <w:rPr>
+                <w:sz w:val="20"/>
+              </w:rPr>
+              <w:t>dayoff</w:t>
+            </w:r>
+            <w:proofErr w:type="spellEnd"/>
+            <w:r>
+              <w:rPr>
+                <w:sz w:val="20"/>
+              </w:rPr>
+              <w:t>'];//</w:t>
+            </w:r>
+            <w:r>
+              <w:rPr>
+                <w:sz w:val="20"/>
+              </w:rPr>
+              <w:t>time off</w:t>
+            </w:r>
+          </w:p>
+          <w:p>
+            <w:pPr>
+              <w:rPr>
+                <w:sz w:val="20"/>
+              </w:rPr>
+            </w:pPr>
+            <w:r>
+              <w:rPr>
+                <w:sz w:val="20"/>
+              </w:rPr>
+              <w:t>$</w:t>
+            </w:r>
+            <w:proofErr w:type="spellStart"/>
+            <w:r>
+              <w:rPr>
+                <w:sz w:val="20"/>
+              </w:rPr>
+              <w:t>preftim</w:t>
+            </w:r>
+            <w:r>
+              <w:rPr>
+                <w:sz w:val="20"/>
+              </w:rPr>
+              <w:t>e</w:t>
+            </w:r>
+            <w:proofErr w:type="spellEnd"/>
+            <w:r>
+              <w:rPr>
+                <w:sz w:val="20"/>
+              </w:rPr>
+              <w:t>=$_POST['</w:t>
+            </w:r>
+            <w:proofErr w:type="spellStart"/>
+            <w:r>
+              <w:rPr>
+                <w:sz w:val="20"/>
+              </w:rPr>
+              <w:t>preftime</w:t>
+            </w:r>
+            <w:proofErr w:type="spellEnd"/>
+            <w:r>
+              <w:rPr>
+                <w:sz w:val="20"/>
+              </w:rPr>
+              <w:t>'];//</w:t>
+            </w:r>
+            <w:proofErr w:type="spellStart"/>
+            <w:r>
+              <w:rPr>
+                <w:sz w:val="20"/>
+              </w:rPr>
+              <w:t>pref</w:t>
+            </w:r>
+            <w:proofErr w:type="spellEnd"/>
+            <w:r>
+              <w:rPr>
+                <w:sz w:val="20"/>
+              </w:rPr>
+              <w:t xml:space="preserve"> time</w:t>
             </w:r>
           </w:p>
         </w:tc>
@@ -2070,6 +3614,12 @@
                 <w:sz w:val="20"/>
               </w:rPr>
             </w:pPr>
+            <w:r>
+              <w:rPr>
+                <w:sz w:val="20"/>
+              </w:rPr>
+              <w:t>{"success":"true","username":"JasonB","courseload":"5","dayoff":"Monday","preftime":"Mornings"}</w:t>
+            </w:r>
           </w:p>
         </w:tc>
       </w:tr>
@@ -2092,13 +3642,15 @@
               </w:rPr>
               <w:t>/</w:t>
             </w:r>
-            <w:r>
-              <w:rPr>
-                <w:sz w:val="20"/>
-                <w:highlight w:val="green"/>
-              </w:rPr>
-              <w:t>addadmincourse</w:t>
-            </w:r>
+            <w:proofErr w:type="spellStart"/>
+            <w:r>
+              <w:rPr>
+                <w:sz w:val="20"/>
+                <w:highlight w:val="green"/>
+              </w:rPr>
+              <w:t>editneededcourses</w:t>
+            </w:r>
+            <w:proofErr w:type="spellEnd"/>
           </w:p>
         </w:tc>
         <w:tc>
@@ -2115,7 +3667,7 @@
               <w:rPr>
                 <w:sz w:val="20"/>
               </w:rPr>
-              <w:t>Add a course to the DB</w:t>
+              <w:t>Edit user’s needed courses</w:t>
             </w:r>
           </w:p>
         </w:tc>
@@ -2151,20 +3703,89 @@
               <w:rPr>
                 <w:sz w:val="20"/>
               </w:rPr>
-              <w:t>$json=$_POST['json'];</w:t>
-            </w:r>
-          </w:p>
-          <w:p>
-            <w:pPr>
-              <w:rPr>
-                <w:sz w:val="20"/>
-              </w:rPr>
-            </w:pPr>
-            <w:r>
-              <w:rPr>
-                <w:sz w:val="20"/>
-              </w:rPr>
-              <w:t>//$json='{"section":"UI-X","sectionId":"1","classroom":"H-4","semester":"Winter","type":"Lab","dayOffered":"5","beginTime":"13:35:00","endTime":"14:35:00","courseId":"2","courseCode":"COMP 248","sectionNum":"1"}';</w:t>
+              <w:t>$old=$_POST['username'];</w:t>
+            </w:r>
+          </w:p>
+          <w:p>
+            <w:pPr>
+              <w:rPr>
+                <w:sz w:val="20"/>
+              </w:rPr>
+            </w:pPr>
+            <w:r>
+              <w:rPr>
+                <w:sz w:val="20"/>
+              </w:rPr>
+              <w:t>$</w:t>
+            </w:r>
+            <w:proofErr w:type="spellStart"/>
+            <w:r>
+              <w:rPr>
+                <w:sz w:val="20"/>
+              </w:rPr>
+              <w:t>json</w:t>
+            </w:r>
+            <w:proofErr w:type="spellEnd"/>
+            <w:r>
+              <w:rPr>
+                <w:sz w:val="20"/>
+              </w:rPr>
+              <w:t>=$_POST['</w:t>
+            </w:r>
+            <w:proofErr w:type="spellStart"/>
+            <w:r>
+              <w:rPr>
+                <w:sz w:val="20"/>
+              </w:rPr>
+              <w:t>json</w:t>
+            </w:r>
+            <w:proofErr w:type="spellEnd"/>
+            <w:r>
+              <w:rPr>
+                <w:sz w:val="20"/>
+              </w:rPr>
+              <w:t>'];</w:t>
+            </w:r>
+          </w:p>
+          <w:p>
+            <w:pPr>
+              <w:rPr>
+                <w:sz w:val="20"/>
+              </w:rPr>
+            </w:pPr>
+            <w:r>
+              <w:rPr>
+                <w:sz w:val="20"/>
+              </w:rPr>
+              <w:t>// $</w:t>
+            </w:r>
+            <w:proofErr w:type="spellStart"/>
+            <w:r>
+              <w:rPr>
+                <w:sz w:val="20"/>
+              </w:rPr>
+              <w:t>json</w:t>
+            </w:r>
+            <w:proofErr w:type="spellEnd"/>
+            <w:r>
+              <w:rPr>
+                <w:sz w:val="20"/>
+              </w:rPr>
+              <w:t>='{"List":[{"name":"</w:t>
+            </w:r>
+            <w:proofErr w:type="spellStart"/>
+            <w:r>
+              <w:rPr>
+                <w:sz w:val="20"/>
+              </w:rPr>
+              <w:t>oop</w:t>
+            </w:r>
+            <w:proofErr w:type="spellEnd"/>
+            <w:r>
+              <w:rPr>
+                <w:sz w:val="20"/>
+              </w:rPr>
+              <w:t>", "number":"248"},{"name":"oop2", "number":"249"}]}';</w:t>
             </w:r>
           </w:p>
         </w:tc>
@@ -2182,35 +3803,19 @@
               <w:rPr>
                 <w:sz w:val="20"/>
               </w:rPr>
-              <w:t>False: if course with that id already exists</w:t>
-            </w:r>
-          </w:p>
-          <w:p>
-            <w:pPr>
-              <w:rPr>
-                <w:sz w:val="20"/>
-              </w:rPr>
-            </w:pPr>
-            <w:r>
-              <w:rPr>
-                <w:sz w:val="20"/>
-              </w:rPr>
-              <w:t>True: otherwise</w:t>
-            </w:r>
-          </w:p>
-          <w:p>
-            <w:pPr>
-              <w:rPr>
-                <w:sz w:val="20"/>
-              </w:rPr>
-            </w:pPr>
-            <w:r>
-              <w:rPr>
-                <w:color w:val="000000"/>
-                <w:sz w:val="20"/>
-                <w:szCs w:val="27"/>
-              </w:rPr>
-              <w:t>{"success":"true","courseID":"142","Course":"{\"courseId\":\"null\",\"courseCode\":\"COMP 2489895\",\"semester\":\"Summer\",\"description\":\"Salt level critical, abort !\",\"name\":\"Object-Oriented Programming I\",\"credits\":\"3\"}"}</w:t>
+              <w:t xml:space="preserve">{"success":"true","username":"user17","List":"{\"List\":[{\"name\":\"Operating Systems\",\"number\":\"COMP 346\"},{\"name\":\"Principles of Electrical Engineering\",\"number\":\"ELEC 275\"},{\"name\":\"Probability and Statistics in </w:t>
+            </w:r>
+            <w:r>
+              <w:rPr>
+                <w:sz w:val="20"/>
+              </w:rPr>
+              <w:t>Engineering\",\"number\":\"ENG…..</w:t>
+            </w:r>
+            <w:r>
+              <w:rPr>
+                <w:sz w:val="20"/>
+              </w:rPr>
+              <w:t xml:space="preserve"> }]}"}</w:t>
             </w:r>
           </w:p>
         </w:tc>
@@ -2234,13 +3839,15 @@
               </w:rPr>
               <w:t>/</w:t>
             </w:r>
-            <w:r>
-              <w:rPr>
-                <w:sz w:val="20"/>
-                <w:highlight w:val="green"/>
-              </w:rPr>
-              <w:t>addadminsection</w:t>
-            </w:r>
+            <w:proofErr w:type="spellStart"/>
+            <w:r>
+              <w:rPr>
+                <w:sz w:val="20"/>
+                <w:highlight w:val="green"/>
+              </w:rPr>
+              <w:t>edittakencourses</w:t>
+            </w:r>
+            <w:proofErr w:type="spellEnd"/>
           </w:p>
         </w:tc>
         <w:tc>
@@ -2257,7 +3864,7 @@
               <w:rPr>
                 <w:sz w:val="20"/>
               </w:rPr>
-              <w:t>Add a section to the DB</w:t>
+              <w:t>Edit user’s taken courses</w:t>
             </w:r>
           </w:p>
         </w:tc>
@@ -2293,20 +3900,50 @@
               <w:rPr>
                 <w:sz w:val="20"/>
               </w:rPr>
-              <w:t>$json=$_POST['json'];</w:t>
-            </w:r>
-          </w:p>
-          <w:p>
-            <w:pPr>
-              <w:rPr>
-                <w:sz w:val="20"/>
-              </w:rPr>
-            </w:pPr>
-            <w:r>
-              <w:rPr>
-                <w:sz w:val="20"/>
-              </w:rPr>
-              <w:t>//$json='{"section":"UI-X","sectionId":"1","classroom":"H-4","semester":"Winter","type":"Lab","dayOffered":"5","beginTime":"13:35:00","endTime":"14:35:00","courseId":"2","courseCode":"COMP 248","sectionNum":"1"}';</w:t>
+              <w:t xml:space="preserve">{username:’’, </w:t>
+            </w:r>
+            <w:proofErr w:type="spellStart"/>
+            <w:r>
+              <w:rPr>
+                <w:sz w:val="20"/>
+              </w:rPr>
+              <w:t>json</w:t>
+            </w:r>
+            <w:proofErr w:type="spellEnd"/>
+            <w:r>
+              <w:rPr>
+                <w:sz w:val="20"/>
+              </w:rPr>
+              <w:t>:</w:t>
+            </w:r>
+            <w:r>
+              <w:t xml:space="preserve"> </w:t>
+            </w:r>
+            <w:r>
+              <w:rPr>
+                <w:sz w:val="20"/>
+              </w:rPr>
+              <w:t>'{"List":[{"name":"</w:t>
+            </w:r>
+            <w:proofErr w:type="spellStart"/>
+            <w:r>
+              <w:rPr>
+                <w:sz w:val="20"/>
+              </w:rPr>
+              <w:t>oop</w:t>
+            </w:r>
+            <w:proofErr w:type="spellEnd"/>
+            <w:r>
+              <w:rPr>
+                <w:sz w:val="20"/>
+              </w:rPr>
+              <w:t>", "number":"248"},{"n</w:t>
+            </w:r>
+            <w:r>
+              <w:rPr>
+                <w:sz w:val="20"/>
+              </w:rPr>
+              <w:t>ame":"oop2", "number":"249"}]}'}</w:t>
             </w:r>
           </w:p>
         </w:tc>
@@ -2322,11 +3959,28 @@
             </w:pPr>
             <w:r>
               <w:rPr>
-                <w:color w:val="000000"/>
-                <w:sz w:val="20"/>
-                <w:szCs w:val="27"/>
-              </w:rPr>
-              <w:t>{"success":"true","SectionID":"352","Section":"{\"section\":\"UI-GR\",\"sectionId\":\"null\",\"classroom\":\"H-4\",\"semester\":\"Winter\",\"type\":\"Lab\",\"dayOffered\":\"5\",\"beginTime\":\"13:35:00\",\"endTime\":\"14:35:00\",\"courseId\":\"2\",\"courseCode\":\"COMP 248\",\"sectionNum\":\"1\"}"}</w:t>
+                <w:sz w:val="20"/>
+              </w:rPr>
+              <w:t>{"success":"true","username":"user17","List":"{\"List\":[{\"name\":\"Mathematics for Computer Science\",\"number\":\"COMP 232\"},{\"name\":\"Object-</w:t>
+            </w:r>
+            <w:r>
+              <w:rPr>
+                <w:sz w:val="20"/>
+              </w:rPr>
+              <w:lastRenderedPageBreak/>
+              <w:t>Oriented Programmin</w:t>
+            </w:r>
+            <w:r>
+              <w:rPr>
+                <w:sz w:val="20"/>
+              </w:rPr>
+              <w:t>g I\",\"number\":\"COMP 248\"},…….{</w:t>
+            </w:r>
+            <w:r>
+              <w:rPr>
+                <w:sz w:val="20"/>
+              </w:rPr>
+              <w:t>name\":\"Sustainable Development and Environmental Stewardship\",\"number\":\"ENGR 202\"}]}"}</w:t>
             </w:r>
           </w:p>
         </w:tc>
@@ -2339,23 +3993,30 @@
           <w:p>
             <w:pPr>
               <w:rPr>
-                <w:sz w:val="20"/>
-              </w:rPr>
-            </w:pPr>
-            <w:r>
-              <w:rPr>
-                <w:sz w:val="20"/>
-                <w:highlight w:val="green"/>
-              </w:rPr>
+                <w:color w:val="385623" w:themeColor="accent6" w:themeShade="80"/>
+                <w:sz w:val="20"/>
+                <w:highlight w:val="darkYellow"/>
+              </w:rPr>
+            </w:pPr>
+            <w:r>
+              <w:rPr>
+                <w:color w:val="385623" w:themeColor="accent6" w:themeShade="80"/>
+                <w:sz w:val="20"/>
+                <w:highlight w:val="green"/>
+              </w:rPr>
+              <w:lastRenderedPageBreak/>
               <w:t>/</w:t>
             </w:r>
-            <w:r>
-              <w:rPr>
-                <w:sz w:val="20"/>
-                <w:highlight w:val="green"/>
-              </w:rPr>
-              <w:t>removeadmincourse</w:t>
-            </w:r>
+            <w:proofErr w:type="spellStart"/>
+            <w:r>
+              <w:rPr>
+                <w:color w:val="385623" w:themeColor="accent6" w:themeShade="80"/>
+                <w:sz w:val="20"/>
+                <w:highlight w:val="green"/>
+              </w:rPr>
+              <w:t>editusername</w:t>
+            </w:r>
+            <w:proofErr w:type="spellEnd"/>
           </w:p>
         </w:tc>
         <w:tc>
@@ -2372,7 +4033,7 @@
               <w:rPr>
                 <w:sz w:val="20"/>
               </w:rPr>
-              <w:t>Remove a course from the DB</w:t>
+              <w:t>Change username for user</w:t>
             </w:r>
           </w:p>
         </w:tc>
@@ -2408,7 +4069,39 @@
               <w:rPr>
                 <w:sz w:val="20"/>
               </w:rPr>
-              <w:t>//$courseId=$_POST['courseId']; //course id</w:t>
+              <w:t>$old=$_POST['old'];</w:t>
+            </w:r>
+            <w:r>
+              <w:rPr>
+                <w:sz w:val="20"/>
+              </w:rPr>
+              <w:t xml:space="preserve"> // old username</w:t>
+            </w:r>
+          </w:p>
+          <w:p>
+            <w:pPr>
+              <w:rPr>
+                <w:sz w:val="20"/>
+              </w:rPr>
+            </w:pPr>
+            <w:r>
+              <w:rPr>
+                <w:sz w:val="20"/>
+              </w:rPr>
+              <w:t>$new=$_POST['new'];</w:t>
+            </w:r>
+          </w:p>
+          <w:p>
+            <w:pPr>
+              <w:rPr>
+                <w:sz w:val="20"/>
+              </w:rPr>
+            </w:pPr>
+            <w:r>
+              <w:rPr>
+                <w:sz w:val="20"/>
+              </w:rPr>
+              <w:t>//new username</w:t>
             </w:r>
           </w:p>
         </w:tc>
@@ -2426,7 +4119,47 @@
               <w:rPr>
                 <w:sz w:val="20"/>
               </w:rPr>
-              <w:t>N/A</w:t>
+              <w:t>False: new username exists already</w:t>
+            </w:r>
+          </w:p>
+          <w:p>
+            <w:pPr>
+              <w:rPr>
+                <w:sz w:val="20"/>
+              </w:rPr>
+            </w:pPr>
+            <w:r>
+              <w:rPr>
+                <w:sz w:val="20"/>
+              </w:rPr>
+              <w:t>True: otherwise</w:t>
+            </w:r>
+          </w:p>
+          <w:p>
+            <w:pPr>
+              <w:rPr>
+                <w:sz w:val="20"/>
+              </w:rPr>
+            </w:pPr>
+            <w:r>
+              <w:rPr>
+                <w:sz w:val="20"/>
+              </w:rPr>
+              <w:t>result"=&gt;"</w:t>
+            </w:r>
+            <w:proofErr w:type="spellStart"/>
+            <w:r>
+              <w:rPr>
+                <w:sz w:val="20"/>
+              </w:rPr>
+              <w:t>true","username</w:t>
+            </w:r>
+            <w:proofErr w:type="spellEnd"/>
+            <w:r>
+              <w:rPr>
+                <w:sz w:val="20"/>
+              </w:rPr>
+              <w:t>"=&gt;"$new")</w:t>
             </w:r>
           </w:p>
         </w:tc>
@@ -2439,17 +4172,29 @@
           <w:p>
             <w:pPr>
               <w:rPr>
-                <w:sz w:val="20"/>
-                <w:highlight w:val="green"/>
-              </w:rPr>
-            </w:pPr>
-            <w:r>
-              <w:rPr>
-                <w:sz w:val="20"/>
-                <w:highlight w:val="green"/>
-              </w:rPr>
-              <w:t>/removeadminsection</w:t>
-            </w:r>
+                <w:color w:val="385623" w:themeColor="accent6" w:themeShade="80"/>
+                <w:sz w:val="20"/>
+                <w:highlight w:val="green"/>
+              </w:rPr>
+            </w:pPr>
+            <w:r>
+              <w:rPr>
+                <w:color w:val="385623" w:themeColor="accent6" w:themeShade="80"/>
+                <w:sz w:val="20"/>
+                <w:highlight w:val="green"/>
+              </w:rPr>
+              <w:t>/</w:t>
+            </w:r>
+            <w:proofErr w:type="spellStart"/>
+            <w:r>
+              <w:rPr>
+                <w:color w:val="385623" w:themeColor="accent6" w:themeShade="80"/>
+                <w:sz w:val="20"/>
+                <w:highlight w:val="green"/>
+              </w:rPr>
+              <w:t>editemail</w:t>
+            </w:r>
+            <w:proofErr w:type="spellEnd"/>
           </w:p>
         </w:tc>
         <w:tc>
@@ -2466,7 +4211,7 @@
               <w:rPr>
                 <w:sz w:val="20"/>
               </w:rPr>
-              <w:t>Remove a section from the DB</w:t>
+              <w:t>Change e-mail for user</w:t>
             </w:r>
           </w:p>
         </w:tc>
@@ -2502,7 +4247,20 @@
               <w:rPr>
                 <w:sz w:val="20"/>
               </w:rPr>
-              <w:t>//$sectionId=$_POST['sectionId']; //section id</w:t>
+              <w:t>$old=$_POST['old'];//username</w:t>
+            </w:r>
+          </w:p>
+          <w:p>
+            <w:pPr>
+              <w:rPr>
+                <w:sz w:val="20"/>
+              </w:rPr>
+            </w:pPr>
+            <w:r>
+              <w:rPr>
+                <w:sz w:val="20"/>
+              </w:rPr>
+              <w:t>$new=$_POST['new'];//new email</w:t>
             </w:r>
           </w:p>
         </w:tc>
@@ -2520,7 +4278,54 @@
               <w:rPr>
                 <w:sz w:val="20"/>
               </w:rPr>
-              <w:t>N/A</w:t>
+              <w:t>("success"=&gt;"</w:t>
+            </w:r>
+            <w:proofErr w:type="spellStart"/>
+            <w:r>
+              <w:rPr>
+                <w:sz w:val="20"/>
+              </w:rPr>
+              <w:t>true","username</w:t>
+            </w:r>
+            <w:proofErr w:type="spellEnd"/>
+            <w:r>
+              <w:rPr>
+                <w:sz w:val="20"/>
+              </w:rPr>
+              <w:t>"=&gt;"$</w:t>
+            </w:r>
+            <w:proofErr w:type="spellStart"/>
+            <w:r>
+              <w:rPr>
+                <w:sz w:val="20"/>
+              </w:rPr>
+              <w:t>old","email</w:t>
+            </w:r>
+            <w:proofErr w:type="spellEnd"/>
+            <w:r>
+              <w:rPr>
+                <w:sz w:val="20"/>
+              </w:rPr>
+              <w:t>"=&gt;"$new")</w:t>
+            </w:r>
+          </w:p>
+          <w:p>
+            <w:pPr>
+              <w:rPr>
+                <w:sz w:val="20"/>
+              </w:rPr>
+            </w:pPr>
+            <w:r>
+              <w:rPr>
+                <w:sz w:val="20"/>
+              </w:rPr>
+              <w:t xml:space="preserve">False: </w:t>
+            </w:r>
+            <w:r>
+              <w:rPr>
+                <w:sz w:val="20"/>
+              </w:rPr>
+              <w:t>username not found</w:t>
             </w:r>
           </w:p>
         </w:tc>
@@ -2533,16 +4338,29 @@
           <w:p>
             <w:pPr>
               <w:rPr>
-                <w:sz w:val="20"/>
-              </w:rPr>
-            </w:pPr>
-            <w:r>
-              <w:rPr>
-                <w:sz w:val="20"/>
-                <w:highlight w:val="green"/>
-              </w:rPr>
-              <w:t>/editcourse</w:t>
-            </w:r>
+                <w:color w:val="385623" w:themeColor="accent6" w:themeShade="80"/>
+                <w:sz w:val="20"/>
+                <w:highlight w:val="green"/>
+              </w:rPr>
+            </w:pPr>
+            <w:r>
+              <w:rPr>
+                <w:color w:val="385623" w:themeColor="accent6" w:themeShade="80"/>
+                <w:sz w:val="20"/>
+                <w:highlight w:val="green"/>
+              </w:rPr>
+              <w:t>/</w:t>
+            </w:r>
+            <w:proofErr w:type="spellStart"/>
+            <w:r>
+              <w:rPr>
+                <w:color w:val="385623" w:themeColor="accent6" w:themeShade="80"/>
+                <w:sz w:val="20"/>
+                <w:highlight w:val="green"/>
+              </w:rPr>
+              <w:t>editpassword</w:t>
+            </w:r>
+            <w:proofErr w:type="spellEnd"/>
           </w:p>
         </w:tc>
         <w:tc>
@@ -2559,7 +4377,7 @@
               <w:rPr>
                 <w:sz w:val="20"/>
               </w:rPr>
-              <w:t>Edit course information</w:t>
+              <w:t>Change password for user</w:t>
             </w:r>
           </w:p>
         </w:tc>
@@ -2595,27 +4413,46 @@
               <w:rPr>
                 <w:sz w:val="20"/>
               </w:rPr>
-              <w:t>$json=$_POST['json'];</w:t>
-            </w:r>
-          </w:p>
-          <w:p>
-            <w:pPr>
-              <w:rPr>
-                <w:sz w:val="20"/>
-              </w:rPr>
-            </w:pPr>
-            <w:r>
-              <w:rPr>
-                <w:sz w:val="20"/>
-              </w:rPr>
-              <w:t>//$json='{"courseId":"1","courseCode":"COMP 248","semester":"Fall","des</w:t>
-            </w:r>
-            <w:r>
-              <w:rPr>
-                <w:sz w:val="20"/>
-              </w:rPr>
-              <w:lastRenderedPageBreak/>
-              <w:t>cription":" Critical amount of salt atteined","name":"Object-Oriented Programming I","credits":"3"}';</w:t>
+              <w:t>$username=$_POST['old'];</w:t>
+            </w:r>
+            <w:r>
+              <w:rPr>
+                <w:sz w:val="20"/>
+              </w:rPr>
+              <w:t xml:space="preserve"> //username</w:t>
+            </w:r>
+          </w:p>
+          <w:p>
+            <w:pPr>
+              <w:rPr>
+                <w:sz w:val="20"/>
+              </w:rPr>
+            </w:pPr>
+            <w:r>
+              <w:rPr>
+                <w:sz w:val="20"/>
+              </w:rPr>
+              <w:t>$</w:t>
+            </w:r>
+            <w:proofErr w:type="spellStart"/>
+            <w:r>
+              <w:rPr>
+                <w:sz w:val="20"/>
+              </w:rPr>
+              <w:t>newPassword</w:t>
+            </w:r>
+            <w:proofErr w:type="spellEnd"/>
+            <w:r>
+              <w:rPr>
+                <w:sz w:val="20"/>
+              </w:rPr>
+              <w:t>=$_POST['new'];</w:t>
+            </w:r>
+            <w:r>
+              <w:rPr>
+                <w:sz w:val="20"/>
+              </w:rPr>
+              <w:t xml:space="preserve"> //new password</w:t>
             </w:r>
           </w:p>
         </w:tc>
@@ -2631,21 +4468,23 @@
             </w:pPr>
             <w:r>
               <w:rPr>
-                <w:color w:val="000000"/>
-                <w:sz w:val="20"/>
-                <w:szCs w:val="27"/>
-              </w:rPr>
-              <w:lastRenderedPageBreak/>
-              <w:t>{"success":"true","Course":"{\"courseId\":\"1\",\"courseCode\":\"COMP 248\",\"semester\":\"Fall\",\"des</w:t>
-            </w:r>
-            <w:r>
-              <w:rPr>
-                <w:color w:val="000000"/>
-                <w:sz w:val="20"/>
-                <w:szCs w:val="27"/>
-              </w:rPr>
-              <w:lastRenderedPageBreak/>
-              <w:t>cription\":\"Introduction to programming. Critical amount of salt atteined\",\"name\":\"Object-Oriented Programming I\",\"credits\":\"3\"}"}</w:t>
+                <w:sz w:val="20"/>
+              </w:rPr>
+              <w:t>"success"=&gt;"</w:t>
+            </w:r>
+            <w:proofErr w:type="spellStart"/>
+            <w:r>
+              <w:rPr>
+                <w:sz w:val="20"/>
+              </w:rPr>
+              <w:t>true","password</w:t>
+            </w:r>
+            <w:proofErr w:type="spellEnd"/>
+            <w:r>
+              <w:rPr>
+                <w:sz w:val="20"/>
+              </w:rPr>
+              <w:t>"=&gt;"$new"));</w:t>
             </w:r>
           </w:p>
         </w:tc>
@@ -2666,8 +4505,7 @@
                 <w:sz w:val="20"/>
                 <w:highlight w:val="green"/>
               </w:rPr>
-              <w:lastRenderedPageBreak/>
-              <w:t>/editsection</w:t>
+              <w:t>/email</w:t>
             </w:r>
           </w:p>
         </w:tc>
@@ -2685,7 +4523,7 @@
               <w:rPr>
                 <w:sz w:val="20"/>
               </w:rPr>
-              <w:t>Edit section information</w:t>
+              <w:t>Get user’s email</w:t>
             </w:r>
           </w:p>
         </w:tc>
@@ -2721,21 +4559,15 @@
               <w:rPr>
                 <w:sz w:val="20"/>
               </w:rPr>
-              <w:t>$json=$_POST['json'];</w:t>
-            </w:r>
-          </w:p>
-          <w:p>
-            <w:pPr>
-              <w:rPr>
-                <w:sz w:val="20"/>
-              </w:rPr>
-            </w:pPr>
-            <w:r>
-              <w:rPr>
-                <w:sz w:val="20"/>
-              </w:rPr>
-              <w:t>//$json='{"section":"UI-X","sectionId":"1","classroom":"H-905","semester":"Winter","type":"Lab","dayOffered":"5","beginTime":"13:35:00","endTime":"14:35:00","courseId":"2","courseCode":"COMP 248","sectionNum":"1"}';</w:t>
-            </w:r>
+              <w:t>$username=$_POST['username'];//username</w:t>
+            </w:r>
+          </w:p>
+          <w:p>
+            <w:pPr>
+              <w:rPr>
+                <w:sz w:val="20"/>
+              </w:rPr>
+            </w:pPr>
           </w:p>
         </w:tc>
         <w:tc>
@@ -2750,27 +4582,22 @@
             </w:pPr>
             <w:r>
               <w:rPr>
-                <w:color w:val="000000"/>
-                <w:sz w:val="20"/>
-                <w:szCs w:val="27"/>
-              </w:rPr>
-              <w:t>{"success":"true","Section":"{\"section\":\"UI-GR\",\"sectionId\":\"1\",</w:t>
-            </w:r>
-            <w:r>
-              <w:rPr>
-                <w:color w:val="000000"/>
-                <w:sz w:val="20"/>
-                <w:szCs w:val="27"/>
-              </w:rPr>
-              <w:t>\"classroom\":\"H-420</w:t>
-            </w:r>
-            <w:r>
-              <w:rPr>
-                <w:color w:val="000000"/>
-                <w:sz w:val="20"/>
-                <w:szCs w:val="27"/>
-              </w:rPr>
-              <w:t>\",\"semester\":\"Winter\",\"type\":\"Lab\",\"dayOffered\":\"5\",\"beginTime\":\"13:35:00\",\"endTime\":\"14:35:00\",\"courseId\":\"2\",\"courseCode\":\"COMP 248\",\"sectionNum\":\"1\"}"}</w:t>
+                <w:sz w:val="20"/>
+              </w:rPr>
+              <w:t>E-mail as a String</w:t>
+            </w:r>
+          </w:p>
+          <w:p>
+            <w:pPr>
+              <w:rPr>
+                <w:sz w:val="20"/>
+              </w:rPr>
+            </w:pPr>
+            <w:r>
+              <w:rPr>
+                <w:sz w:val="20"/>
+              </w:rPr>
+              <w:t>"result":"good","username":"JasonB","email":"newEnail@email.com"}</w:t>
             </w:r>
           </w:p>
         </w:tc>
@@ -2784,14 +4611,15 @@
             <w:pPr>
               <w:rPr>
                 <w:sz w:val="20"/>
-              </w:rPr>
-            </w:pPr>
-            <w:r>
-              <w:rPr>
-                <w:sz w:val="20"/>
-                <w:highlight w:val="green"/>
-              </w:rPr>
-              <w:t>/editpreferences</w:t>
+                <w:highlight w:val="darkYellow"/>
+              </w:rPr>
+            </w:pPr>
+            <w:r>
+              <w:rPr>
+                <w:sz w:val="20"/>
+                <w:highlight w:val="green"/>
+              </w:rPr>
+              <w:t>/login</w:t>
             </w:r>
           </w:p>
         </w:tc>
@@ -2809,7 +4637,7 @@
               <w:rPr>
                 <w:sz w:val="20"/>
               </w:rPr>
-              <w:t>Edit user’s preferences</w:t>
+              <w:t>Login verification</w:t>
             </w:r>
           </w:p>
         </w:tc>
@@ -2845,64 +4673,7 @@
               <w:rPr>
                 <w:sz w:val="20"/>
               </w:rPr>
-              <w:t>$username=$_POST['username'];//username</w:t>
-            </w:r>
-          </w:p>
-          <w:p>
-            <w:pPr>
-              <w:rPr>
-                <w:sz w:val="20"/>
-              </w:rPr>
-            </w:pPr>
-            <w:r>
-              <w:rPr>
-                <w:sz w:val="20"/>
-              </w:rPr>
-              <w:t>$c</w:t>
-            </w:r>
-            <w:r>
-              <w:rPr>
-                <w:sz w:val="20"/>
-              </w:rPr>
-              <w:t>load=$_POST['cload'];//courseload</w:t>
-            </w:r>
-          </w:p>
-          <w:p>
-            <w:pPr>
-              <w:rPr>
-                <w:sz w:val="20"/>
-              </w:rPr>
-            </w:pPr>
-            <w:r>
-              <w:rPr>
-                <w:sz w:val="20"/>
-              </w:rPr>
-              <w:t>$dayoff=$_POST['dayoff'];//</w:t>
-            </w:r>
-            <w:r>
-              <w:rPr>
-                <w:sz w:val="20"/>
-              </w:rPr>
-              <w:t>time off</w:t>
-            </w:r>
-          </w:p>
-          <w:p>
-            <w:pPr>
-              <w:rPr>
-                <w:sz w:val="20"/>
-              </w:rPr>
-            </w:pPr>
-            <w:r>
-              <w:rPr>
-                <w:sz w:val="20"/>
-              </w:rPr>
-              <w:t>$preftim</w:t>
-            </w:r>
-            <w:r>
-              <w:rPr>
-                <w:sz w:val="20"/>
-              </w:rPr>
-              <w:t>e=$_POST['preftime'];//pref time</w:t>
+              <w:t>$username=$_POST['username']; $password=$_POST['password'];</w:t>
             </w:r>
           </w:p>
         </w:tc>
@@ -2920,890 +4691,76 @@
               <w:rPr>
                 <w:sz w:val="20"/>
               </w:rPr>
-              <w:t>{"success":"true","username":"JasonB","courseload":"5","dayoff":"Monday","preftime":"Mornings"}</w:t>
-            </w:r>
-          </w:p>
-        </w:tc>
-      </w:tr>
-      <w:tr>
-        <w:tc>
-          <w:tcPr>
-            <w:tcW w:w="1072" w:type="dxa"/>
-          </w:tcPr>
-          <w:p>
-            <w:pPr>
-              <w:rPr>
-                <w:sz w:val="20"/>
-                <w:highlight w:val="green"/>
-              </w:rPr>
-            </w:pPr>
-            <w:r>
-              <w:rPr>
-                <w:sz w:val="20"/>
-                <w:highlight w:val="green"/>
-              </w:rPr>
-              <w:t>/editneededcourses</w:t>
-            </w:r>
-          </w:p>
-        </w:tc>
-        <w:tc>
-          <w:tcPr>
-            <w:tcW w:w="2073" w:type="dxa"/>
-          </w:tcPr>
-          <w:p>
-            <w:pPr>
-              <w:rPr>
-                <w:sz w:val="20"/>
-              </w:rPr>
-            </w:pPr>
-            <w:r>
-              <w:rPr>
-                <w:sz w:val="20"/>
-              </w:rPr>
-              <w:t>Edit user’s needed courses</w:t>
-            </w:r>
-          </w:p>
-        </w:tc>
-        <w:tc>
-          <w:tcPr>
-            <w:tcW w:w="720" w:type="dxa"/>
-          </w:tcPr>
-          <w:p>
-            <w:pPr>
-              <w:rPr>
-                <w:sz w:val="20"/>
-              </w:rPr>
-            </w:pPr>
-            <w:r>
-              <w:rPr>
-                <w:sz w:val="20"/>
-              </w:rPr>
-              <w:t>POST</w:t>
-            </w:r>
-          </w:p>
-        </w:tc>
-        <w:tc>
-          <w:tcPr>
-            <w:tcW w:w="2520" w:type="dxa"/>
-          </w:tcPr>
-          <w:p>
-            <w:pPr>
-              <w:rPr>
-                <w:sz w:val="20"/>
-              </w:rPr>
-            </w:pPr>
-            <w:r>
-              <w:rPr>
-                <w:sz w:val="20"/>
-              </w:rPr>
-              <w:t>$old=$_POST['username'];</w:t>
-            </w:r>
-          </w:p>
-          <w:p>
-            <w:pPr>
-              <w:rPr>
-                <w:sz w:val="20"/>
-              </w:rPr>
-            </w:pPr>
-            <w:r>
-              <w:rPr>
-                <w:sz w:val="20"/>
-              </w:rPr>
-              <w:t>$json=$_POST['json'];</w:t>
-            </w:r>
-          </w:p>
-          <w:p>
-            <w:pPr>
-              <w:rPr>
-                <w:sz w:val="20"/>
-              </w:rPr>
-            </w:pPr>
-            <w:r>
-              <w:rPr>
-                <w:sz w:val="20"/>
-              </w:rPr>
-              <w:t>// $json='{"List":[{"name":"oop", "number":"248"},{"name":"oop2", "number":"249"}]}';</w:t>
-            </w:r>
-          </w:p>
-        </w:tc>
-        <w:tc>
-          <w:tcPr>
-            <w:tcW w:w="2965" w:type="dxa"/>
-          </w:tcPr>
-          <w:p>
-            <w:pPr>
-              <w:rPr>
-                <w:sz w:val="20"/>
-              </w:rPr>
-            </w:pPr>
-            <w:r>
-              <w:rPr>
-                <w:sz w:val="20"/>
-              </w:rPr>
-              <w:t xml:space="preserve">{"success":"true","username":"user17","List":"{\"List\":[{\"name\":\"Operating Systems\",\"number\":\"COMP 346\"},{\"name\":\"Principles of Electrical Engineering\",\"number\":\"ELEC 275\"},{\"name\":\"Probability and Statistics in </w:t>
-            </w:r>
-            <w:r>
-              <w:rPr>
-                <w:sz w:val="20"/>
-              </w:rPr>
-              <w:t>Engineering\",\"number\":\"ENG…..</w:t>
-            </w:r>
-            <w:r>
-              <w:rPr>
-                <w:sz w:val="20"/>
-              </w:rPr>
-              <w:t xml:space="preserve"> }]}"}</w:t>
-            </w:r>
-          </w:p>
-        </w:tc>
-      </w:tr>
-      <w:tr>
-        <w:tc>
-          <w:tcPr>
-            <w:tcW w:w="1072" w:type="dxa"/>
-          </w:tcPr>
-          <w:p>
-            <w:pPr>
-              <w:rPr>
-                <w:sz w:val="20"/>
-                <w:highlight w:val="green"/>
-              </w:rPr>
-            </w:pPr>
-            <w:r>
-              <w:rPr>
-                <w:sz w:val="20"/>
-                <w:highlight w:val="green"/>
-              </w:rPr>
-              <w:t>/edittakencourses</w:t>
-            </w:r>
-          </w:p>
-        </w:tc>
-        <w:tc>
-          <w:tcPr>
-            <w:tcW w:w="2073" w:type="dxa"/>
-          </w:tcPr>
-          <w:p>
-            <w:pPr>
-              <w:rPr>
-                <w:sz w:val="20"/>
-              </w:rPr>
-            </w:pPr>
-            <w:r>
-              <w:rPr>
-                <w:sz w:val="20"/>
-              </w:rPr>
-              <w:t>Edit user’s taken courses</w:t>
-            </w:r>
-          </w:p>
-        </w:tc>
-        <w:tc>
-          <w:tcPr>
-            <w:tcW w:w="720" w:type="dxa"/>
-          </w:tcPr>
-          <w:p>
-            <w:pPr>
-              <w:rPr>
-                <w:sz w:val="20"/>
-              </w:rPr>
-            </w:pPr>
-            <w:r>
-              <w:rPr>
-                <w:sz w:val="20"/>
-              </w:rPr>
-              <w:t>POST</w:t>
-            </w:r>
-          </w:p>
-        </w:tc>
-        <w:tc>
-          <w:tcPr>
-            <w:tcW w:w="2520" w:type="dxa"/>
-          </w:tcPr>
-          <w:p>
-            <w:pPr>
-              <w:rPr>
-                <w:sz w:val="20"/>
-              </w:rPr>
-            </w:pPr>
-            <w:r>
-              <w:rPr>
-                <w:sz w:val="20"/>
-              </w:rPr>
-              <w:t xml:space="preserve">{username:’’, </w:t>
-            </w:r>
-            <w:r>
-              <w:rPr>
-                <w:sz w:val="20"/>
-              </w:rPr>
-              <w:t>json:</w:t>
-            </w:r>
-            <w:r>
-              <w:t xml:space="preserve"> </w:t>
-            </w:r>
-            <w:r>
-              <w:rPr>
-                <w:sz w:val="20"/>
-              </w:rPr>
-              <w:t>'{"List":[{"name":"oop", "number":"248"},{"n</w:t>
-            </w:r>
-            <w:r>
-              <w:rPr>
-                <w:sz w:val="20"/>
-              </w:rPr>
-              <w:t>ame":"oop2", "number":"249"}]}'}</w:t>
-            </w:r>
-          </w:p>
-        </w:tc>
-        <w:tc>
-          <w:tcPr>
-            <w:tcW w:w="2965" w:type="dxa"/>
-          </w:tcPr>
-          <w:p>
-            <w:pPr>
-              <w:rPr>
-                <w:sz w:val="20"/>
-              </w:rPr>
-            </w:pPr>
-            <w:r>
-              <w:rPr>
-                <w:sz w:val="20"/>
-              </w:rPr>
-              <w:t>{"success":"true","username":"user17","List":"{\"List\":[{\"name\":\"Mathematics for Computer Science\",\"number\":\"COMP 232\"},{\"name\":\"Object-Oriented Programmin</w:t>
-            </w:r>
-            <w:r>
-              <w:rPr>
-                <w:sz w:val="20"/>
-              </w:rPr>
-              <w:t>g I\",\"number\":\"COMP 248\"},…….{</w:t>
-            </w:r>
-            <w:r>
-              <w:rPr>
-                <w:sz w:val="20"/>
-              </w:rPr>
-              <w:t>name\":\"Sustainable Development and Environmental Stewardship\",\"number\":\"ENGR 202\"}]}"}</w:t>
-            </w:r>
-          </w:p>
-        </w:tc>
-      </w:tr>
-      <w:tr>
-        <w:tc>
-          <w:tcPr>
-            <w:tcW w:w="1072" w:type="dxa"/>
-          </w:tcPr>
-          <w:p>
-            <w:pPr>
-              <w:rPr>
-                <w:color w:val="385623" w:themeColor="accent6" w:themeShade="80"/>
-                <w:sz w:val="20"/>
-                <w:highlight w:val="darkYellow"/>
-              </w:rPr>
-            </w:pPr>
-            <w:r>
-              <w:rPr>
-                <w:color w:val="385623" w:themeColor="accent6" w:themeShade="80"/>
-                <w:sz w:val="20"/>
-                <w:highlight w:val="green"/>
-              </w:rPr>
-              <w:t>/editusername</w:t>
-            </w:r>
-          </w:p>
-        </w:tc>
-        <w:tc>
-          <w:tcPr>
-            <w:tcW w:w="2073" w:type="dxa"/>
-          </w:tcPr>
-          <w:p>
-            <w:pPr>
-              <w:rPr>
-                <w:sz w:val="20"/>
-              </w:rPr>
-            </w:pPr>
-            <w:r>
-              <w:rPr>
-                <w:sz w:val="20"/>
-              </w:rPr>
-              <w:t>Change username for user</w:t>
-            </w:r>
-          </w:p>
-        </w:tc>
-        <w:tc>
-          <w:tcPr>
-            <w:tcW w:w="720" w:type="dxa"/>
-          </w:tcPr>
-          <w:p>
-            <w:pPr>
-              <w:rPr>
-                <w:sz w:val="20"/>
-              </w:rPr>
-            </w:pPr>
-            <w:r>
-              <w:rPr>
-                <w:sz w:val="20"/>
-              </w:rPr>
-              <w:t>POST</w:t>
-            </w:r>
-          </w:p>
-        </w:tc>
-        <w:tc>
-          <w:tcPr>
-            <w:tcW w:w="2520" w:type="dxa"/>
-          </w:tcPr>
-          <w:p>
-            <w:pPr>
-              <w:rPr>
-                <w:sz w:val="20"/>
-              </w:rPr>
-            </w:pPr>
-            <w:r>
-              <w:rPr>
-                <w:sz w:val="20"/>
-              </w:rPr>
-              <w:t>$old=$_POST['old'];</w:t>
-            </w:r>
-            <w:r>
-              <w:rPr>
-                <w:sz w:val="20"/>
-              </w:rPr>
-              <w:t xml:space="preserve"> // old username</w:t>
-            </w:r>
-          </w:p>
-          <w:p>
-            <w:pPr>
-              <w:rPr>
-                <w:sz w:val="20"/>
-              </w:rPr>
-            </w:pPr>
-            <w:r>
-              <w:rPr>
-                <w:sz w:val="20"/>
-              </w:rPr>
-              <w:t>$new=$_POST['new'];</w:t>
-            </w:r>
-          </w:p>
-          <w:p>
-            <w:pPr>
-              <w:rPr>
-                <w:sz w:val="20"/>
-              </w:rPr>
-            </w:pPr>
-            <w:r>
-              <w:rPr>
-                <w:sz w:val="20"/>
-              </w:rPr>
-              <w:t>//new username</w:t>
-            </w:r>
-          </w:p>
-        </w:tc>
-        <w:tc>
-          <w:tcPr>
-            <w:tcW w:w="2965" w:type="dxa"/>
-          </w:tcPr>
-          <w:p>
-            <w:pPr>
-              <w:rPr>
-                <w:sz w:val="20"/>
-              </w:rPr>
-            </w:pPr>
-            <w:r>
-              <w:rPr>
-                <w:sz w:val="20"/>
-              </w:rPr>
-              <w:t>False: new username exists already</w:t>
-            </w:r>
-          </w:p>
-          <w:p>
-            <w:pPr>
-              <w:rPr>
-                <w:sz w:val="20"/>
-              </w:rPr>
-            </w:pPr>
-            <w:r>
-              <w:rPr>
-                <w:sz w:val="20"/>
-              </w:rPr>
-              <w:t>True: otherwise</w:t>
-            </w:r>
-          </w:p>
-          <w:p>
-            <w:pPr>
-              <w:rPr>
-                <w:sz w:val="20"/>
-              </w:rPr>
-            </w:pPr>
-            <w:r>
-              <w:rPr>
-                <w:sz w:val="20"/>
-              </w:rPr>
-              <w:t>result"=&gt;"true","username"=&gt;"$new")</w:t>
-            </w:r>
-          </w:p>
-        </w:tc>
-      </w:tr>
-      <w:tr>
-        <w:tc>
-          <w:tcPr>
-            <w:tcW w:w="1072" w:type="dxa"/>
-          </w:tcPr>
-          <w:p>
-            <w:pPr>
-              <w:rPr>
-                <w:color w:val="385623" w:themeColor="accent6" w:themeShade="80"/>
-                <w:sz w:val="20"/>
-                <w:highlight w:val="green"/>
-              </w:rPr>
-            </w:pPr>
-            <w:r>
-              <w:rPr>
-                <w:color w:val="385623" w:themeColor="accent6" w:themeShade="80"/>
-                <w:sz w:val="20"/>
-                <w:highlight w:val="green"/>
-              </w:rPr>
-              <w:lastRenderedPageBreak/>
-              <w:t>/editemail</w:t>
-            </w:r>
-          </w:p>
-        </w:tc>
-        <w:tc>
-          <w:tcPr>
-            <w:tcW w:w="2073" w:type="dxa"/>
-          </w:tcPr>
-          <w:p>
-            <w:pPr>
-              <w:rPr>
-                <w:sz w:val="20"/>
-              </w:rPr>
-            </w:pPr>
-            <w:r>
-              <w:rPr>
-                <w:sz w:val="20"/>
-              </w:rPr>
-              <w:t>Change e-mail for user</w:t>
-            </w:r>
-          </w:p>
-        </w:tc>
-        <w:tc>
-          <w:tcPr>
-            <w:tcW w:w="720" w:type="dxa"/>
-          </w:tcPr>
-          <w:p>
-            <w:pPr>
-              <w:rPr>
-                <w:sz w:val="20"/>
-              </w:rPr>
-            </w:pPr>
-            <w:r>
-              <w:rPr>
-                <w:sz w:val="20"/>
-              </w:rPr>
-              <w:t>POST</w:t>
-            </w:r>
-          </w:p>
-        </w:tc>
-        <w:tc>
-          <w:tcPr>
-            <w:tcW w:w="2520" w:type="dxa"/>
-          </w:tcPr>
-          <w:p>
-            <w:pPr>
-              <w:rPr>
-                <w:sz w:val="20"/>
-              </w:rPr>
-            </w:pPr>
-            <w:r>
-              <w:rPr>
-                <w:sz w:val="20"/>
-              </w:rPr>
-              <w:t>$old=$_POST['old'];//username</w:t>
-            </w:r>
-          </w:p>
-          <w:p>
-            <w:pPr>
-              <w:rPr>
-                <w:sz w:val="20"/>
-              </w:rPr>
-            </w:pPr>
-            <w:r>
-              <w:rPr>
-                <w:sz w:val="20"/>
-              </w:rPr>
-              <w:t>$new=$_POST['new'];//new email</w:t>
-            </w:r>
-          </w:p>
-        </w:tc>
-        <w:tc>
-          <w:tcPr>
-            <w:tcW w:w="2965" w:type="dxa"/>
-          </w:tcPr>
-          <w:p>
-            <w:pPr>
-              <w:rPr>
-                <w:sz w:val="20"/>
-              </w:rPr>
-            </w:pPr>
-            <w:r>
-              <w:rPr>
-                <w:sz w:val="20"/>
-              </w:rPr>
-              <w:t>("success"=&gt;"true","username"=&gt;"$old","email"=&gt;"$new")</w:t>
-            </w:r>
-          </w:p>
-          <w:p>
-            <w:pPr>
-              <w:rPr>
-                <w:sz w:val="20"/>
-              </w:rPr>
-            </w:pPr>
-            <w:r>
-              <w:rPr>
-                <w:sz w:val="20"/>
-              </w:rPr>
-              <w:t xml:space="preserve">False: </w:t>
-            </w:r>
-            <w:r>
-              <w:rPr>
-                <w:sz w:val="20"/>
-              </w:rPr>
-              <w:t>username not found</w:t>
-            </w:r>
-          </w:p>
-        </w:tc>
-      </w:tr>
-      <w:tr>
-        <w:tc>
-          <w:tcPr>
-            <w:tcW w:w="1072" w:type="dxa"/>
-          </w:tcPr>
-          <w:p>
-            <w:pPr>
-              <w:rPr>
-                <w:color w:val="385623" w:themeColor="accent6" w:themeShade="80"/>
-                <w:sz w:val="20"/>
-                <w:highlight w:val="green"/>
-              </w:rPr>
-            </w:pPr>
-            <w:r>
-              <w:rPr>
-                <w:color w:val="385623" w:themeColor="accent6" w:themeShade="80"/>
-                <w:sz w:val="20"/>
-                <w:highlight w:val="green"/>
-              </w:rPr>
-              <w:t>/editpassword</w:t>
-            </w:r>
-          </w:p>
-        </w:tc>
-        <w:tc>
-          <w:tcPr>
-            <w:tcW w:w="2073" w:type="dxa"/>
-          </w:tcPr>
-          <w:p>
-            <w:pPr>
-              <w:rPr>
-                <w:sz w:val="20"/>
-              </w:rPr>
-            </w:pPr>
-            <w:r>
-              <w:rPr>
-                <w:sz w:val="20"/>
-              </w:rPr>
-              <w:t>Change password for user</w:t>
-            </w:r>
-          </w:p>
-        </w:tc>
-        <w:tc>
-          <w:tcPr>
-            <w:tcW w:w="720" w:type="dxa"/>
-          </w:tcPr>
-          <w:p>
-            <w:pPr>
-              <w:rPr>
-                <w:sz w:val="20"/>
-              </w:rPr>
-            </w:pPr>
-            <w:r>
-              <w:rPr>
-                <w:sz w:val="20"/>
-              </w:rPr>
-              <w:t>POST</w:t>
-            </w:r>
-          </w:p>
-        </w:tc>
-        <w:tc>
-          <w:tcPr>
-            <w:tcW w:w="2520" w:type="dxa"/>
-          </w:tcPr>
-          <w:p>
-            <w:pPr>
-              <w:rPr>
-                <w:sz w:val="20"/>
-              </w:rPr>
-            </w:pPr>
-            <w:r>
-              <w:rPr>
-                <w:sz w:val="20"/>
-              </w:rPr>
-              <w:t>$username=$_POST['old'];</w:t>
-            </w:r>
-            <w:r>
-              <w:rPr>
-                <w:sz w:val="20"/>
-              </w:rPr>
-              <w:t xml:space="preserve"> //username</w:t>
-            </w:r>
-          </w:p>
-          <w:p>
-            <w:pPr>
-              <w:rPr>
-                <w:sz w:val="20"/>
-              </w:rPr>
-            </w:pPr>
-            <w:r>
-              <w:rPr>
-                <w:sz w:val="20"/>
-              </w:rPr>
-              <w:t>$newPassword=$_POST['new'];</w:t>
-            </w:r>
-            <w:r>
-              <w:rPr>
-                <w:sz w:val="20"/>
-              </w:rPr>
-              <w:t xml:space="preserve"> //new password</w:t>
-            </w:r>
-          </w:p>
-        </w:tc>
-        <w:tc>
-          <w:tcPr>
-            <w:tcW w:w="2965" w:type="dxa"/>
-          </w:tcPr>
-          <w:p>
-            <w:pPr>
-              <w:rPr>
-                <w:sz w:val="20"/>
-              </w:rPr>
-            </w:pPr>
-            <w:r>
-              <w:rPr>
-                <w:sz w:val="20"/>
-              </w:rPr>
-              <w:t>"success"=&gt;"true","password"=&gt;"$new"));</w:t>
-            </w:r>
-          </w:p>
-        </w:tc>
-      </w:tr>
-      <w:tr>
-        <w:tc>
-          <w:tcPr>
-            <w:tcW w:w="1072" w:type="dxa"/>
-          </w:tcPr>
-          <w:p>
-            <w:pPr>
-              <w:rPr>
-                <w:sz w:val="20"/>
-              </w:rPr>
-            </w:pPr>
-            <w:r>
-              <w:rPr>
-                <w:sz w:val="20"/>
-                <w:highlight w:val="green"/>
-              </w:rPr>
-              <w:t>/email</w:t>
-            </w:r>
-          </w:p>
-        </w:tc>
-        <w:tc>
-          <w:tcPr>
-            <w:tcW w:w="2073" w:type="dxa"/>
-          </w:tcPr>
-          <w:p>
-            <w:pPr>
-              <w:rPr>
-                <w:sz w:val="20"/>
-              </w:rPr>
-            </w:pPr>
-            <w:r>
-              <w:rPr>
-                <w:sz w:val="20"/>
-              </w:rPr>
-              <w:t>Get user’s email</w:t>
-            </w:r>
-          </w:p>
-        </w:tc>
-        <w:tc>
-          <w:tcPr>
-            <w:tcW w:w="720" w:type="dxa"/>
-          </w:tcPr>
-          <w:p>
-            <w:pPr>
-              <w:rPr>
-                <w:sz w:val="20"/>
-              </w:rPr>
-            </w:pPr>
-            <w:r>
-              <w:rPr>
-                <w:sz w:val="20"/>
-              </w:rPr>
-              <w:t>POST</w:t>
-            </w:r>
-          </w:p>
-        </w:tc>
-        <w:tc>
-          <w:tcPr>
-            <w:tcW w:w="2520" w:type="dxa"/>
-          </w:tcPr>
-          <w:p>
-            <w:pPr>
-              <w:rPr>
-                <w:sz w:val="20"/>
-              </w:rPr>
-            </w:pPr>
-            <w:r>
-              <w:rPr>
-                <w:sz w:val="20"/>
-              </w:rPr>
-              <w:t>$username=$_POST['username'];//username</w:t>
-            </w:r>
-          </w:p>
-          <w:p>
-            <w:pPr>
-              <w:rPr>
-                <w:sz w:val="20"/>
-              </w:rPr>
-            </w:pPr>
-          </w:p>
-        </w:tc>
-        <w:tc>
-          <w:tcPr>
-            <w:tcW w:w="2965" w:type="dxa"/>
-          </w:tcPr>
-          <w:p>
-            <w:pPr>
-              <w:rPr>
-                <w:sz w:val="20"/>
-              </w:rPr>
-            </w:pPr>
-            <w:r>
-              <w:rPr>
-                <w:sz w:val="20"/>
-              </w:rPr>
-              <w:t>E-mail as a String</w:t>
-            </w:r>
-          </w:p>
-          <w:p>
-            <w:pPr>
-              <w:rPr>
-                <w:sz w:val="20"/>
-              </w:rPr>
-            </w:pPr>
-            <w:r>
-              <w:rPr>
-                <w:sz w:val="20"/>
-              </w:rPr>
-              <w:t>"result":"good","username":"JasonB","email":"newEnail@email.com"}</w:t>
-            </w:r>
-          </w:p>
-        </w:tc>
-      </w:tr>
-      <w:tr>
-        <w:tc>
-          <w:tcPr>
-            <w:tcW w:w="1072" w:type="dxa"/>
-          </w:tcPr>
-          <w:p>
-            <w:pPr>
-              <w:rPr>
-                <w:sz w:val="20"/>
-                <w:highlight w:val="darkYellow"/>
-              </w:rPr>
-            </w:pPr>
-            <w:r>
-              <w:rPr>
-                <w:sz w:val="20"/>
-                <w:highlight w:val="green"/>
-              </w:rPr>
-              <w:t>/login</w:t>
-            </w:r>
-          </w:p>
-        </w:tc>
-        <w:tc>
-          <w:tcPr>
-            <w:tcW w:w="2073" w:type="dxa"/>
-          </w:tcPr>
-          <w:p>
-            <w:pPr>
-              <w:rPr>
-                <w:sz w:val="20"/>
-              </w:rPr>
-            </w:pPr>
-            <w:r>
-              <w:rPr>
-                <w:sz w:val="20"/>
-              </w:rPr>
-              <w:t>Login verification</w:t>
-            </w:r>
-          </w:p>
-        </w:tc>
-        <w:tc>
-          <w:tcPr>
-            <w:tcW w:w="720" w:type="dxa"/>
-          </w:tcPr>
-          <w:p>
-            <w:pPr>
-              <w:rPr>
-                <w:sz w:val="20"/>
-              </w:rPr>
-            </w:pPr>
-            <w:r>
-              <w:rPr>
-                <w:sz w:val="20"/>
-              </w:rPr>
-              <w:t>POST</w:t>
-            </w:r>
-          </w:p>
-        </w:tc>
-        <w:tc>
-          <w:tcPr>
-            <w:tcW w:w="2520" w:type="dxa"/>
-          </w:tcPr>
-          <w:p>
-            <w:pPr>
-              <w:rPr>
-                <w:sz w:val="20"/>
-              </w:rPr>
-            </w:pPr>
-            <w:r>
-              <w:rPr>
-                <w:sz w:val="20"/>
-              </w:rPr>
-              <w:t>$username=$_POST['username']; $password=$_POST['password'];</w:t>
-            </w:r>
-          </w:p>
-        </w:tc>
-        <w:tc>
-          <w:tcPr>
-            <w:tcW w:w="2965" w:type="dxa"/>
-          </w:tcPr>
-          <w:p>
-            <w:pPr>
-              <w:rPr>
-                <w:sz w:val="20"/>
-              </w:rPr>
-            </w:pPr>
-            <w:r>
-              <w:rPr>
-                <w:sz w:val="20"/>
-              </w:rPr>
-              <w:t>{success:bool, isAdmin:bool}</w:t>
-            </w:r>
-          </w:p>
-          <w:p>
-            <w:pPr>
-              <w:rPr>
-                <w:sz w:val="20"/>
-              </w:rPr>
-            </w:pPr>
-            <w:r>
-              <w:rPr>
-                <w:sz w:val="20"/>
-              </w:rPr>
-              <w:t>{"success":"true","username":"JASONB","isAdmin":"true"}</w:t>
+              <w:t>{</w:t>
+            </w:r>
+            <w:proofErr w:type="spellStart"/>
+            <w:r>
+              <w:rPr>
+                <w:sz w:val="20"/>
+              </w:rPr>
+              <w:t>success:bool</w:t>
+            </w:r>
+            <w:proofErr w:type="spellEnd"/>
+            <w:r>
+              <w:rPr>
+                <w:sz w:val="20"/>
+              </w:rPr>
+              <w:t xml:space="preserve">, </w:t>
+            </w:r>
+            <w:proofErr w:type="spellStart"/>
+            <w:r>
+              <w:rPr>
+                <w:sz w:val="20"/>
+              </w:rPr>
+              <w:t>isAdmin:bool</w:t>
+            </w:r>
+            <w:proofErr w:type="spellEnd"/>
+            <w:r>
+              <w:rPr>
+                <w:sz w:val="20"/>
+              </w:rPr>
+              <w:t>}</w:t>
+            </w:r>
+          </w:p>
+          <w:p>
+            <w:pPr>
+              <w:rPr>
+                <w:sz w:val="20"/>
+              </w:rPr>
+            </w:pPr>
+            <w:r>
+              <w:rPr>
+                <w:sz w:val="20"/>
+              </w:rPr>
+              <w:t>{"success":"</w:t>
+            </w:r>
+            <w:proofErr w:type="spellStart"/>
+            <w:r>
+              <w:rPr>
+                <w:sz w:val="20"/>
+              </w:rPr>
+              <w:t>true","username</w:t>
+            </w:r>
+            <w:proofErr w:type="spellEnd"/>
+            <w:r>
+              <w:rPr>
+                <w:sz w:val="20"/>
+              </w:rPr>
+              <w:t>":"</w:t>
+            </w:r>
+            <w:proofErr w:type="spellStart"/>
+            <w:r>
+              <w:rPr>
+                <w:sz w:val="20"/>
+              </w:rPr>
+              <w:t>JASONB","isAdmin</w:t>
+            </w:r>
+            <w:proofErr w:type="spellEnd"/>
+            <w:r>
+              <w:rPr>
+                <w:sz w:val="20"/>
+              </w:rPr>
+              <w:t>":"true"}</w:t>
             </w:r>
           </w:p>
         </w:tc>
@@ -3967,7 +4924,7 @@
 </file>
 
 <file path=word/styles.xml><?xml version="1.0" encoding="utf-8"?>
-<w:styles xmlns:mc="http://schemas.openxmlformats.org/markup-compatibility/2006" xmlns:r="http://schemas.openxmlformats.org/officeDocument/2006/relationships" xmlns:w="http://schemas.openxmlformats.org/wordprocessingml/2006/main" xmlns:w14="http://schemas.microsoft.com/office/word/2010/wordml" xmlns:w15="http://schemas.microsoft.com/office/word/2012/wordml" xmlns:w16se="http://schemas.microsoft.com/office/word/2015/wordml/symex" mc:Ignorable="w14 w15 w16se">
+<w:styles xmlns:r="http://schemas.openxmlformats.org/officeDocument/2006/relationships" xmlns:w="http://schemas.openxmlformats.org/wordprocessingml/2006/main">
   <w:docDefaults>
     <w:rPrDefault>
       <w:rPr>
@@ -3983,376 +4940,147 @@
       </w:pPr>
     </w:pPrDefault>
   </w:docDefaults>
-  <w:latentStyles w:defLockedState="0" w:defUIPriority="99" w:defSemiHidden="0" w:defUnhideWhenUsed="0" w:defQFormat="0" w:count="372">
-    <w:lsdException w:name="Normal" w:uiPriority="0" w:qFormat="1"/>
-    <w:lsdException w:name="heading 1" w:uiPriority="9" w:qFormat="1"/>
-    <w:lsdException w:name="heading 2" w:semiHidden="1" w:uiPriority="9" w:unhideWhenUsed="1" w:qFormat="1"/>
-    <w:lsdException w:name="heading 3" w:semiHidden="1" w:uiPriority="9" w:unhideWhenUsed="1" w:qFormat="1"/>
-    <w:lsdException w:name="heading 4" w:semiHidden="1" w:uiPriority="9" w:unhideWhenUsed="1" w:qFormat="1"/>
-    <w:lsdException w:name="heading 5" w:semiHidden="1" w:uiPriority="9" w:unhideWhenUsed="1" w:qFormat="1"/>
-    <w:lsdException w:name="heading 6" w:semiHidden="1" w:uiPriority="9" w:unhideWhenUsed="1" w:qFormat="1"/>
-    <w:lsdException w:name="heading 7" w:semiHidden="1" w:uiPriority="9" w:unhideWhenUsed="1" w:qFormat="1"/>
-    <w:lsdException w:name="heading 8" w:semiHidden="1" w:uiPriority="9" w:unhideWhenUsed="1" w:qFormat="1"/>
-    <w:lsdException w:name="heading 9" w:semiHidden="1" w:uiPriority="9" w:unhideWhenUsed="1" w:qFormat="1"/>
-    <w:lsdException w:name="index 1" w:semiHidden="1" w:unhideWhenUsed="1"/>
-    <w:lsdException w:name="index 2" w:semiHidden="1" w:unhideWhenUsed="1"/>
-    <w:lsdException w:name="index 3" w:semiHidden="1" w:unhideWhenUsed="1"/>
-    <w:lsdException w:name="index 4" w:semiHidden="1" w:unhideWhenUsed="1"/>
-    <w:lsdException w:name="index 5" w:semiHidden="1" w:unhideWhenUsed="1"/>
-    <w:lsdException w:name="index 6" w:semiHidden="1" w:unhideWhenUsed="1"/>
-    <w:lsdException w:name="index 7" w:semiHidden="1" w:unhideWhenUsed="1"/>
-    <w:lsdException w:name="index 8" w:semiHidden="1" w:unhideWhenUsed="1"/>
-    <w:lsdException w:name="index 9" w:semiHidden="1" w:unhideWhenUsed="1"/>
-    <w:lsdException w:name="toc 1" w:semiHidden="1" w:uiPriority="39" w:unhideWhenUsed="1"/>
-    <w:lsdException w:name="toc 2" w:semiHidden="1" w:uiPriority="39" w:unhideWhenUsed="1"/>
-    <w:lsdException w:name="toc 3" w:semiHidden="1" w:uiPriority="39" w:unhideWhenUsed="1"/>
-    <w:lsdException w:name="toc 4" w:semiHidden="1" w:uiPriority="39" w:unhideWhenUsed="1"/>
-    <w:lsdException w:name="toc 5" w:semiHidden="1" w:uiPriority="39" w:unhideWhenUsed="1"/>
-    <w:lsdException w:name="toc 6" w:semiHidden="1" w:uiPriority="39" w:unhideWhenUsed="1"/>
-    <w:lsdException w:name="toc 7" w:semiHidden="1" w:uiPriority="39" w:unhideWhenUsed="1"/>
-    <w:lsdException w:name="toc 8" w:semiHidden="1" w:uiPriority="39" w:unhideWhenUsed="1"/>
-    <w:lsdException w:name="toc 9" w:semiHidden="1" w:uiPriority="39" w:unhideWhenUsed="1"/>
-    <w:lsdException w:name="Normal Indent" w:semiHidden="1" w:unhideWhenUsed="1"/>
-    <w:lsdException w:name="footnote text" w:semiHidden="1" w:unhideWhenUsed="1"/>
-    <w:lsdException w:name="annotation text" w:semiHidden="1" w:unhideWhenUsed="1"/>
-    <w:lsdException w:name="header" w:semiHidden="1" w:unhideWhenUsed="1"/>
-    <w:lsdException w:name="footer" w:semiHidden="1" w:unhideWhenUsed="1"/>
-    <w:lsdException w:name="index heading" w:semiHidden="1" w:unhideWhenUsed="1"/>
-    <w:lsdException w:name="caption" w:semiHidden="1" w:uiPriority="35" w:unhideWhenUsed="1" w:qFormat="1"/>
-    <w:lsdException w:name="table of figures" w:semiHidden="1" w:unhideWhenUsed="1"/>
-    <w:lsdException w:name="envelope address" w:semiHidden="1" w:unhideWhenUsed="1"/>
-    <w:lsdException w:name="envelope return" w:semiHidden="1" w:unhideWhenUsed="1"/>
-    <w:lsdException w:name="footnote reference" w:semiHidden="1" w:unhideWhenUsed="1"/>
-    <w:lsdException w:name="annotation reference" w:semiHidden="1" w:unhideWhenUsed="1"/>
-    <w:lsdException w:name="line number" w:semiHidden="1" w:unhideWhenUsed="1"/>
-    <w:lsdException w:name="page number" w:semiHidden="1" w:unhideWhenUsed="1"/>
-    <w:lsdException w:name="endnote reference" w:semiHidden="1" w:unhideWhenUsed="1"/>
-    <w:lsdException w:name="endnote text" w:semiHidden="1" w:unhideWhenUsed="1"/>
-    <w:lsdException w:name="table of authorities" w:semiHidden="1" w:unhideWhenUsed="1"/>
-    <w:lsdException w:name="macro" w:semiHidden="1" w:unhideWhenUsed="1"/>
-    <w:lsdException w:name="toa heading" w:semiHidden="1" w:unhideWhenUsed="1"/>
-    <w:lsdException w:name="List" w:semiHidden="1" w:unhideWhenUsed="1"/>
-    <w:lsdException w:name="List Bullet" w:semiHidden="1" w:unhideWhenUsed="1"/>
-    <w:lsdException w:name="List Number" w:semiHidden="1" w:unhideWhenUsed="1"/>
-    <w:lsdException w:name="List 2" w:semiHidden="1" w:unhideWhenUsed="1"/>
-    <w:lsdException w:name="List 3" w:semiHidden="1" w:unhideWhenUsed="1"/>
-    <w:lsdException w:name="List 4" w:semiHidden="1" w:unhideWhenUsed="1"/>
-    <w:lsdException w:name="List 5" w:semiHidden="1" w:unhideWhenUsed="1"/>
-    <w:lsdException w:name="List Bullet 2" w:semiHidden="1" w:unhideWhenUsed="1"/>
-    <w:lsdException w:name="List Bullet 3" w:semiHidden="1" w:unhideWhenUsed="1"/>
-    <w:lsdException w:name="List Bullet 4" w:semiHidden="1" w:unhideWhenUsed="1"/>
-    <w:lsdException w:name="List Bullet 5" w:semiHidden="1" w:unhideWhenUsed="1"/>
-    <w:lsdException w:name="List Number 2" w:semiHidden="1" w:unhideWhenUsed="1"/>
-    <w:lsdException w:name="List Number 3" w:semiHidden="1" w:unhideWhenUsed="1"/>
-    <w:lsdException w:name="List Number 4" w:semiHidden="1" w:unhideWhenUsed="1"/>
-    <w:lsdException w:name="List Number 5" w:semiHidden="1" w:unhideWhenUsed="1"/>
-    <w:lsdException w:name="Title" w:uiPriority="10" w:qFormat="1"/>
-    <w:lsdException w:name="Closing" w:semiHidden="1" w:unhideWhenUsed="1"/>
-    <w:lsdException w:name="Signature" w:semiHidden="1" w:unhideWhenUsed="1"/>
-    <w:lsdException w:name="Default Paragraph Font" w:semiHidden="1" w:uiPriority="1" w:unhideWhenUsed="1"/>
-    <w:lsdException w:name="Body Text" w:semiHidden="1" w:unhideWhenUsed="1"/>
-    <w:lsdException w:name="Body Text Indent" w:semiHidden="1" w:unhideWhenUsed="1"/>
-    <w:lsdException w:name="List Continue" w:semiHidden="1" w:unhideWhenUsed="1"/>
-    <w:lsdException w:name="List Continue 2" w:semiHidden="1" w:unhideWhenUsed="1"/>
-    <w:lsdException w:name="List Continue 3" w:semiHidden="1" w:unhideWhenUsed="1"/>
-    <w:lsdException w:name="List Continue 4" w:semiHidden="1" w:unhideWhenUsed="1"/>
-    <w:lsdException w:name="List Continue 5" w:semiHidden="1" w:unhideWhenUsed="1"/>
-    <w:lsdException w:name="Message Header" w:semiHidden="1" w:unhideWhenUsed="1"/>
-    <w:lsdException w:name="Subtitle" w:uiPriority="11" w:qFormat="1"/>
-    <w:lsdException w:name="Salutation" w:semiHidden="1" w:unhideWhenUsed="1"/>
-    <w:lsdException w:name="Date" w:semiHidden="1" w:unhideWhenUsed="1"/>
-    <w:lsdException w:name="Body Text First Indent" w:semiHidden="1" w:unhideWhenUsed="1"/>
-    <w:lsdException w:name="Body Text First Indent 2" w:semiHidden="1" w:unhideWhenUsed="1"/>
-    <w:lsdException w:name="Note Heading" w:semiHidden="1" w:unhideWhenUsed="1"/>
-    <w:lsdException w:name="Body Text 2" w:semiHidden="1" w:unhideWhenUsed="1"/>
-    <w:lsdException w:name="Body Text 3" w:semiHidden="1" w:unhideWhenUsed="1"/>
-    <w:lsdException w:name="Body Text Indent 2" w:semiHidden="1" w:unhideWhenUsed="1"/>
-    <w:lsdException w:name="Body Text Indent 3" w:semiHidden="1" w:unhideWhenUsed="1"/>
-    <w:lsdException w:name="Block Text" w:semiHidden="1" w:unhideWhenUsed="1"/>
-    <w:lsdException w:name="Hyperlink" w:semiHidden="1" w:unhideWhenUsed="1"/>
-    <w:lsdException w:name="FollowedHyperlink" w:semiHidden="1" w:unhideWhenUsed="1"/>
-    <w:lsdException w:name="Strong" w:uiPriority="22" w:qFormat="1"/>
-    <w:lsdException w:name="Emphasis" w:uiPriority="20" w:qFormat="1"/>
-    <w:lsdException w:name="Document Map" w:semiHidden="1" w:unhideWhenUsed="1"/>
-    <w:lsdException w:name="Plain Text" w:semiHidden="1" w:unhideWhenUsed="1"/>
-    <w:lsdException w:name="E-mail Signature" w:semiHidden="1" w:unhideWhenUsed="1"/>
-    <w:lsdException w:name="HTML Top of Form" w:semiHidden="1" w:unhideWhenUsed="1"/>
-    <w:lsdException w:name="HTML Bottom of Form" w:semiHidden="1" w:unhideWhenUsed="1"/>
-    <w:lsdException w:name="Normal (Web)" w:semiHidden="1" w:unhideWhenUsed="1"/>
-    <w:lsdException w:name="HTML Acronym" w:semiHidden="1" w:unhideWhenUsed="1"/>
-    <w:lsdException w:name="HTML Address" w:semiHidden="1" w:unhideWhenUsed="1"/>
-    <w:lsdException w:name="HTML Cite" w:semiHidden="1" w:unhideWhenUsed="1"/>
-    <w:lsdException w:name="HTML Code" w:semiHidden="1" w:unhideWhenUsed="1"/>
-    <w:lsdException w:name="HTML Definition" w:semiHidden="1" w:unhideWhenUsed="1"/>
-    <w:lsdException w:name="HTML Keyboard" w:semiHidden="1" w:unhideWhenUsed="1"/>
-    <w:lsdException w:name="HTML Preformatted" w:semiHidden="1" w:unhideWhenUsed="1"/>
-    <w:lsdException w:name="HTML Sample" w:semiHidden="1" w:unhideWhenUsed="1"/>
-    <w:lsdException w:name="HTML Typewriter" w:semiHidden="1" w:unhideWhenUsed="1"/>
-    <w:lsdException w:name="HTML Variable" w:semiHidden="1" w:unhideWhenUsed="1"/>
-    <w:lsdException w:name="annotation subject" w:semiHidden="1" w:unhideWhenUsed="1"/>
-    <w:lsdException w:name="No List" w:semiHidden="1" w:unhideWhenUsed="1"/>
-    <w:lsdException w:name="Outline List 1" w:semiHidden="1" w:unhideWhenUsed="1"/>
-    <w:lsdException w:name="Outline List 2" w:semiHidden="1" w:unhideWhenUsed="1"/>
-    <w:lsdException w:name="Outline List 3" w:semiHidden="1" w:unhideWhenUsed="1"/>
-    <w:lsdException w:name="Table Simple 1" w:semiHidden="1" w:unhideWhenUsed="1"/>
-    <w:lsdException w:name="Table Simple 2" w:semiHidden="1" w:unhideWhenUsed="1"/>
-    <w:lsdException w:name="Table Simple 3" w:semiHidden="1" w:unhideWhenUsed="1"/>
-    <w:lsdException w:name="Table Classic 1" w:semiHidden="1" w:unhideWhenUsed="1"/>
-    <w:lsdException w:name="Table Classic 2" w:semiHidden="1" w:unhideWhenUsed="1"/>
-    <w:lsdException w:name="Table Classic 3" w:semiHidden="1" w:unhideWhenUsed="1"/>
-    <w:lsdException w:name="Table Classic 4" w:semiHidden="1" w:unhideWhenUsed="1"/>
-    <w:lsdException w:name="Table Colorful 1" w:semiHidden="1" w:unhideWhenUsed="1"/>
-    <w:lsdException w:name="Table Colorful 2" w:semiHidden="1" w:unhideWhenUsed="1"/>
-    <w:lsdException w:name="Table Colorful 3" w:semiHidden="1" w:unhideWhenUsed="1"/>
-    <w:lsdException w:name="Table Columns 1" w:semiHidden="1" w:unhideWhenUsed="1"/>
-    <w:lsdException w:name="Table Columns 2" w:semiHidden="1" w:unhideWhenUsed="1"/>
-    <w:lsdException w:name="Table Columns 3" w:semiHidden="1" w:unhideWhenUsed="1"/>
-    <w:lsdException w:name="Table Columns 4" w:semiHidden="1" w:unhideWhenUsed="1"/>
-    <w:lsdException w:name="Table Columns 5" w:semiHidden="1" w:unhideWhenUsed="1"/>
-    <w:lsdException w:name="Table Grid 1" w:semiHidden="1" w:unhideWhenUsed="1"/>
-    <w:lsdException w:name="Table Grid 2" w:semiHidden="1" w:unhideWhenUsed="1"/>
-    <w:lsdException w:name="Table Grid 3" w:semiHidden="1" w:unhideWhenUsed="1"/>
-    <w:lsdException w:name="Table Grid 4" w:semiHidden="1" w:unhideWhenUsed="1"/>
-    <w:lsdException w:name="Table Grid 5" w:semiHidden="1" w:unhideWhenUsed="1"/>
-    <w:lsdException w:name="Table Grid 6" w:semiHidden="1" w:unhideWhenUsed="1"/>
-    <w:lsdException w:name="Table Grid 7" w:semiHidden="1" w:unhideWhenUsed="1"/>
-    <w:lsdException w:name="Table Grid 8" w:semiHidden="1" w:unhideWhenUsed="1"/>
-    <w:lsdException w:name="Table List 1" w:semiHidden="1" w:unhideWhenUsed="1"/>
-    <w:lsdException w:name="Table List 2" w:semiHidden="1" w:unhideWhenUsed="1"/>
-    <w:lsdException w:name="Table List 3" w:semiHidden="1" w:unhideWhenUsed="1"/>
-    <w:lsdException w:name="Table List 4" w:semiHidden="1" w:unhideWhenUsed="1"/>
-    <w:lsdException w:name="Table List 5" w:semiHidden="1" w:unhideWhenUsed="1"/>
-    <w:lsdException w:name="Table List 6" w:semiHidden="1" w:unhideWhenUsed="1"/>
-    <w:lsdException w:name="Table List 7" w:semiHidden="1" w:unhideWhenUsed="1"/>
-    <w:lsdException w:name="Table List 8" w:semiHidden="1" w:unhideWhenUsed="1"/>
-    <w:lsdException w:name="Table 3D effects 1" w:semiHidden="1" w:unhideWhenUsed="1"/>
-    <w:lsdException w:name="Table 3D effects 2" w:semiHidden="1" w:unhideWhenUsed="1"/>
-    <w:lsdException w:name="Table 3D effects 3" w:semiHidden="1" w:unhideWhenUsed="1"/>
-    <w:lsdException w:name="Table Contemporary" w:semiHidden="1" w:unhideWhenUsed="1"/>
-    <w:lsdException w:name="Table Elegant" w:semiHidden="1" w:unhideWhenUsed="1"/>
-    <w:lsdException w:name="Table Professional" w:semiHidden="1" w:unhideWhenUsed="1"/>
-    <w:lsdException w:name="Table Subtle 1" w:semiHidden="1" w:unhideWhenUsed="1"/>
-    <w:lsdException w:name="Table Subtle 2" w:semiHidden="1" w:unhideWhenUsed="1"/>
-    <w:lsdException w:name="Table Web 1" w:semiHidden="1" w:unhideWhenUsed="1"/>
-    <w:lsdException w:name="Table Web 2" w:semiHidden="1" w:unhideWhenUsed="1"/>
-    <w:lsdException w:name="Balloon Text" w:semiHidden="1" w:unhideWhenUsed="1"/>
-    <w:lsdException w:name="Table Grid" w:uiPriority="39"/>
-    <w:lsdException w:name="Placeholder Text" w:semiHidden="1"/>
-    <w:lsdException w:name="No Spacing" w:uiPriority="1" w:qFormat="1"/>
-    <w:lsdException w:name="Light Shading" w:uiPriority="60"/>
-    <w:lsdException w:name="Light List" w:uiPriority="61"/>
-    <w:lsdException w:name="Light Grid" w:uiPriority="62"/>
-    <w:lsdException w:name="Medium Shading 1" w:uiPriority="63"/>
-    <w:lsdException w:name="Medium Shading 2" w:uiPriority="64"/>
-    <w:lsdException w:name="Medium List 1" w:uiPriority="65"/>
-    <w:lsdException w:name="Medium List 2" w:uiPriority="66"/>
-    <w:lsdException w:name="Medium Grid 1" w:uiPriority="67"/>
-    <w:lsdException w:name="Medium Grid 2" w:uiPriority="68"/>
-    <w:lsdException w:name="Medium Grid 3" w:uiPriority="69"/>
-    <w:lsdException w:name="Dark List" w:uiPriority="70"/>
-    <w:lsdException w:name="Colorful Shading" w:uiPriority="71"/>
-    <w:lsdException w:name="Colorful List" w:uiPriority="72"/>
-    <w:lsdException w:name="Colorful Grid" w:uiPriority="73"/>
-    <w:lsdException w:name="Light Shading Accent 1" w:uiPriority="60"/>
-    <w:lsdException w:name="Light List Accent 1" w:uiPriority="61"/>
-    <w:lsdException w:name="Light Grid Accent 1" w:uiPriority="62"/>
-    <w:lsdException w:name="Medium Shading 1 Accent 1" w:uiPriority="63"/>
-    <w:lsdException w:name="Medium Shading 2 Accent 1" w:uiPriority="64"/>
-    <w:lsdException w:name="Medium List 1 Accent 1" w:uiPriority="65"/>
-    <w:lsdException w:name="Revision" w:semiHidden="1"/>
-    <w:lsdException w:name="List Paragraph" w:uiPriority="34" w:qFormat="1"/>
-    <w:lsdException w:name="Quote" w:uiPriority="29" w:qFormat="1"/>
-    <w:lsdException w:name="Intense Quote" w:uiPriority="30" w:qFormat="1"/>
-    <w:lsdException w:name="Medium List 2 Accent 1" w:uiPriority="66"/>
-    <w:lsdException w:name="Medium Grid 1 Accent 1" w:uiPriority="67"/>
-    <w:lsdException w:name="Medium Grid 2 Accent 1" w:uiPriority="68"/>
-    <w:lsdException w:name="Medium Grid 3 Accent 1" w:uiPriority="69"/>
-    <w:lsdException w:name="Dark List Accent 1" w:uiPriority="70"/>
-    <w:lsdException w:name="Colorful Shading Accent 1" w:uiPriority="71"/>
-    <w:lsdException w:name="Colorful List Accent 1" w:uiPriority="72"/>
-    <w:lsdException w:name="Colorful Grid Accent 1" w:uiPriority="73"/>
-    <w:lsdException w:name="Light Shading Accent 2" w:uiPriority="60"/>
-    <w:lsdException w:name="Light List Accent 2" w:uiPriority="61"/>
-    <w:lsdException w:name="Light Grid Accent 2" w:uiPriority="62"/>
-    <w:lsdException w:name="Medium Shading 1 Accent 2" w:uiPriority="63"/>
-    <w:lsdException w:name="Medium Shading 2 Accent 2" w:uiPriority="64"/>
-    <w:lsdException w:name="Medium List 1 Accent 2" w:uiPriority="65"/>
-    <w:lsdException w:name="Medium List 2 Accent 2" w:uiPriority="66"/>
-    <w:lsdException w:name="Medium Grid 1 Accent 2" w:uiPriority="67"/>
-    <w:lsdException w:name="Medium Grid 2 Accent 2" w:uiPriority="68"/>
-    <w:lsdException w:name="Medium Grid 3 Accent 2" w:uiPriority="69"/>
-    <w:lsdException w:name="Dark List Accent 2" w:uiPriority="70"/>
-    <w:lsdException w:name="Colorful Shading Accent 2" w:uiPriority="71"/>
-    <w:lsdException w:name="Colorful List Accent 2" w:uiPriority="72"/>
-    <w:lsdException w:name="Colorful Grid Accent 2" w:uiPriority="73"/>
-    <w:lsdException w:name="Light Shading Accent 3" w:uiPriority="60"/>
-    <w:lsdException w:name="Light List Accent 3" w:uiPriority="61"/>
-    <w:lsdException w:name="Light Grid Accent 3" w:uiPriority="62"/>
-    <w:lsdException w:name="Medium Shading 1 Accent 3" w:uiPriority="63"/>
-    <w:lsdException w:name="Medium Shading 2 Accent 3" w:uiPriority="64"/>
-    <w:lsdException w:name="Medium List 1 Accent 3" w:uiPriority="65"/>
-    <w:lsdException w:name="Medium List 2 Accent 3" w:uiPriority="66"/>
-    <w:lsdException w:name="Medium Grid 1 Accent 3" w:uiPriority="67"/>
-    <w:lsdException w:name="Medium Grid 2 Accent 3" w:uiPriority="68"/>
-    <w:lsdException w:name="Medium Grid 3 Accent 3" w:uiPriority="69"/>
-    <w:lsdException w:name="Dark List Accent 3" w:uiPriority="70"/>
-    <w:lsdException w:name="Colorful Shading Accent 3" w:uiPriority="71"/>
-    <w:lsdException w:name="Colorful List Accent 3" w:uiPriority="72"/>
-    <w:lsdException w:name="Colorful Grid Accent 3" w:uiPriority="73"/>
-    <w:lsdException w:name="Light Shading Accent 4" w:uiPriority="60"/>
-    <w:lsdException w:name="Light List Accent 4" w:uiPriority="61"/>
-    <w:lsdException w:name="Light Grid Accent 4" w:uiPriority="62"/>
-    <w:lsdException w:name="Medium Shading 1 Accent 4" w:uiPriority="63"/>
-    <w:lsdException w:name="Medium Shading 2 Accent 4" w:uiPriority="64"/>
-    <w:lsdException w:name="Medium List 1 Accent 4" w:uiPriority="65"/>
-    <w:lsdException w:name="Medium List 2 Accent 4" w:uiPriority="66"/>
-    <w:lsdException w:name="Medium Grid 1 Accent 4" w:uiPriority="67"/>
-    <w:lsdException w:name="Medium Grid 2 Accent 4" w:uiPriority="68"/>
-    <w:lsdException w:name="Medium Grid 3 Accent 4" w:uiPriority="69"/>
-    <w:lsdException w:name="Dark List Accent 4" w:uiPriority="70"/>
-    <w:lsdException w:name="Colorful Shading Accent 4" w:uiPriority="71"/>
-    <w:lsdException w:name="Colorful List Accent 4" w:uiPriority="72"/>
-    <w:lsdException w:name="Colorful Grid Accent 4" w:uiPriority="73"/>
-    <w:lsdException w:name="Light Shading Accent 5" w:uiPriority="60"/>
-    <w:lsdException w:name="Light List Accent 5" w:uiPriority="61"/>
-    <w:lsdException w:name="Light Grid Accent 5" w:uiPriority="62"/>
-    <w:lsdException w:name="Medium Shading 1 Accent 5" w:uiPriority="63"/>
-    <w:lsdException w:name="Medium Shading 2 Accent 5" w:uiPriority="64"/>
-    <w:lsdException w:name="Medium List 1 Accent 5" w:uiPriority="65"/>
-    <w:lsdException w:name="Medium List 2 Accent 5" w:uiPriority="66"/>
-    <w:lsdException w:name="Medium Grid 1 Accent 5" w:uiPriority="67"/>
-    <w:lsdException w:name="Medium Grid 2 Accent 5" w:uiPriority="68"/>
-    <w:lsdException w:name="Medium Grid 3 Accent 5" w:uiPriority="69"/>
-    <w:lsdException w:name="Dark List Accent 5" w:uiPriority="70"/>
-    <w:lsdException w:name="Colorful Shading Accent 5" w:uiPriority="71"/>
-    <w:lsdException w:name="Colorful List Accent 5" w:uiPriority="72"/>
-    <w:lsdException w:name="Colorful Grid Accent 5" w:uiPriority="73"/>
-    <w:lsdException w:name="Light Shading Accent 6" w:uiPriority="60"/>
-    <w:lsdException w:name="Light List Accent 6" w:uiPriority="61"/>
-    <w:lsdException w:name="Light Grid Accent 6" w:uiPriority="62"/>
-    <w:lsdException w:name="Medium Shading 1 Accent 6" w:uiPriority="63"/>
-    <w:lsdException w:name="Medium Shading 2 Accent 6" w:uiPriority="64"/>
-    <w:lsdException w:name="Medium List 1 Accent 6" w:uiPriority="65"/>
-    <w:lsdException w:name="Medium List 2 Accent 6" w:uiPriority="66"/>
-    <w:lsdException w:name="Medium Grid 1 Accent 6" w:uiPriority="67"/>
-    <w:lsdException w:name="Medium Grid 2 Accent 6" w:uiPriority="68"/>
-    <w:lsdException w:name="Medium Grid 3 Accent 6" w:uiPriority="69"/>
-    <w:lsdException w:name="Dark List Accent 6" w:uiPriority="70"/>
-    <w:lsdException w:name="Colorful Shading Accent 6" w:uiPriority="71"/>
-    <w:lsdException w:name="Colorful List Accent 6" w:uiPriority="72"/>
-    <w:lsdException w:name="Colorful Grid Accent 6" w:uiPriority="73"/>
-    <w:lsdException w:name="Subtle Emphasis" w:uiPriority="19" w:qFormat="1"/>
-    <w:lsdException w:name="Intense Emphasis" w:uiPriority="21" w:qFormat="1"/>
-    <w:lsdException w:name="Subtle Reference" w:uiPriority="31" w:qFormat="1"/>
-    <w:lsdException w:name="Intense Reference" w:uiPriority="32" w:qFormat="1"/>
-    <w:lsdException w:name="Book Title" w:uiPriority="33" w:qFormat="1"/>
-    <w:lsdException w:name="Bibliography" w:semiHidden="1" w:uiPriority="37" w:unhideWhenUsed="1"/>
-    <w:lsdException w:name="TOC Heading" w:semiHidden="1" w:uiPriority="39" w:unhideWhenUsed="1" w:qFormat="1"/>
-    <w:lsdException w:name="Plain Table 1" w:uiPriority="41"/>
-    <w:lsdException w:name="Plain Table 2" w:uiPriority="42"/>
-    <w:lsdException w:name="Plain Table 3" w:uiPriority="43"/>
-    <w:lsdException w:name="Plain Table 4" w:uiPriority="44"/>
-    <w:lsdException w:name="Plain Table 5" w:uiPriority="45"/>
-    <w:lsdException w:name="Grid Table Light" w:uiPriority="40"/>
-    <w:lsdException w:name="Grid Table 1 Light" w:uiPriority="46"/>
-    <w:lsdException w:name="Grid Table 2" w:uiPriority="47"/>
-    <w:lsdException w:name="Grid Table 3" w:uiPriority="48"/>
-    <w:lsdException w:name="Grid Table 4" w:uiPriority="49"/>
-    <w:lsdException w:name="Grid Table 5 Dark" w:uiPriority="50"/>
-    <w:lsdException w:name="Grid Table 6 Colorful" w:uiPriority="51"/>
-    <w:lsdException w:name="Grid Table 7 Colorful" w:uiPriority="52"/>
-    <w:lsdException w:name="Grid Table 1 Light Accent 1" w:uiPriority="46"/>
-    <w:lsdException w:name="Grid Table 2 Accent 1" w:uiPriority="47"/>
-    <w:lsdException w:name="Grid Table 3 Accent 1" w:uiPriority="48"/>
-    <w:lsdException w:name="Grid Table 4 Accent 1" w:uiPriority="49"/>
-    <w:lsdException w:name="Grid Table 5 Dark Accent 1" w:uiPriority="50"/>
-    <w:lsdException w:name="Grid Table 6 Colorful Accent 1" w:uiPriority="51"/>
-    <w:lsdException w:name="Grid Table 7 Colorful Accent 1" w:uiPriority="52"/>
-    <w:lsdException w:name="Grid Table 1 Light Accent 2" w:uiPriority="46"/>
-    <w:lsdException w:name="Grid Table 2 Accent 2" w:uiPriority="47"/>
-    <w:lsdException w:name="Grid Table 3 Accent 2" w:uiPriority="48"/>
-    <w:lsdException w:name="Grid Table 4 Accent 2" w:uiPriority="49"/>
-    <w:lsdException w:name="Grid Table 5 Dark Accent 2" w:uiPriority="50"/>
-    <w:lsdException w:name="Grid Table 6 Colorful Accent 2" w:uiPriority="51"/>
-    <w:lsdException w:name="Grid Table 7 Colorful Accent 2" w:uiPriority="52"/>
-    <w:lsdException w:name="Grid Table 1 Light Accent 3" w:uiPriority="46"/>
-    <w:lsdException w:name="Grid Table 2 Accent 3" w:uiPriority="47"/>
-    <w:lsdException w:name="Grid Table 3 Accent 3" w:uiPriority="48"/>
-    <w:lsdException w:name="Grid Table 4 Accent 3" w:uiPriority="49"/>
-    <w:lsdException w:name="Grid Table 5 Dark Accent 3" w:uiPriority="50"/>
-    <w:lsdException w:name="Grid Table 6 Colorful Accent 3" w:uiPriority="51"/>
-    <w:lsdException w:name="Grid Table 7 Colorful Accent 3" w:uiPriority="52"/>
-    <w:lsdException w:name="Grid Table 1 Light Accent 4" w:uiPriority="46"/>
-    <w:lsdException w:name="Grid Table 2 Accent 4" w:uiPriority="47"/>
-    <w:lsdException w:name="Grid Table 3 Accent 4" w:uiPriority="48"/>
-    <w:lsdException w:name="Grid Table 4 Accent 4" w:uiPriority="49"/>
-    <w:lsdException w:name="Grid Table 5 Dark Accent 4" w:uiPriority="50"/>
-    <w:lsdException w:name="Grid Table 6 Colorful Accent 4" w:uiPriority="51"/>
-    <w:lsdException w:name="Grid Table 7 Colorful Accent 4" w:uiPriority="52"/>
-    <w:lsdException w:name="Grid Table 1 Light Accent 5" w:uiPriority="46"/>
-    <w:lsdException w:name="Grid Table 2 Accent 5" w:uiPriority="47"/>
-    <w:lsdException w:name="Grid Table 3 Accent 5" w:uiPriority="48"/>
-    <w:lsdException w:name="Grid Table 4 Accent 5" w:uiPriority="49"/>
-    <w:lsdException w:name="Grid Table 5 Dark Accent 5" w:uiPriority="50"/>
-    <w:lsdException w:name="Grid Table 6 Colorful Accent 5" w:uiPriority="51"/>
-    <w:lsdException w:name="Grid Table 7 Colorful Accent 5" w:uiPriority="52"/>
-    <w:lsdException w:name="Grid Table 1 Light Accent 6" w:uiPriority="46"/>
-    <w:lsdException w:name="Grid Table 2 Accent 6" w:uiPriority="47"/>
-    <w:lsdException w:name="Grid Table 3 Accent 6" w:uiPriority="48"/>
-    <w:lsdException w:name="Grid Table 4 Accent 6" w:uiPriority="49"/>
-    <w:lsdException w:name="Grid Table 5 Dark Accent 6" w:uiPriority="50"/>
-    <w:lsdException w:name="Grid Table 6 Colorful Accent 6" w:uiPriority="51"/>
-    <w:lsdException w:name="Grid Table 7 Colorful Accent 6" w:uiPriority="52"/>
-    <w:lsdException w:name="List Table 1 Light" w:uiPriority="46"/>
-    <w:lsdException w:name="List Table 2" w:uiPriority="47"/>
-    <w:lsdException w:name="List Table 3" w:uiPriority="48"/>
-    <w:lsdException w:name="List Table 4" w:uiPriority="49"/>
-    <w:lsdException w:name="List Table 5 Dark" w:uiPriority="50"/>
-    <w:lsdException w:name="List Table 6 Colorful" w:uiPriority="51"/>
-    <w:lsdException w:name="List Table 7 Colorful" w:uiPriority="52"/>
-    <w:lsdException w:name="List Table 1 Light Accent 1" w:uiPriority="46"/>
-    <w:lsdException w:name="List Table 2 Accent 1" w:uiPriority="47"/>
-    <w:lsdException w:name="List Table 3 Accent 1" w:uiPriority="48"/>
-    <w:lsdException w:name="List Table 4 Accent 1" w:uiPriority="49"/>
-    <w:lsdException w:name="List Table 5 Dark Accent 1" w:uiPriority="50"/>
-    <w:lsdException w:name="List Table 6 Colorful Accent 1" w:uiPriority="51"/>
-    <w:lsdException w:name="List Table 7 Colorful Accent 1" w:uiPriority="52"/>
-    <w:lsdException w:name="List Table 1 Light Accent 2" w:uiPriority="46"/>
-    <w:lsdException w:name="List Table 2 Accent 2" w:uiPriority="47"/>
-    <w:lsdException w:name="List Table 3 Accent 2" w:uiPriority="48"/>
-    <w:lsdException w:name="List Table 4 Accent 2" w:uiPriority="49"/>
-    <w:lsdException w:name="List Table 5 Dark Accent 2" w:uiPriority="50"/>
-    <w:lsdException w:name="List Table 6 Colorful Accent 2" w:uiPriority="51"/>
-    <w:lsdException w:name="List Table 7 Colorful Accent 2" w:uiPriority="52"/>
-    <w:lsdException w:name="List Table 1 Light Accent 3" w:uiPriority="46"/>
-    <w:lsdException w:name="List Table 2 Accent 3" w:uiPriority="47"/>
-    <w:lsdException w:name="List Table 3 Accent 3" w:uiPriority="48"/>
-    <w:lsdException w:name="List Table 4 Accent 3" w:uiPriority="49"/>
-    <w:lsdException w:name="List Table 5 Dark Accent 3" w:uiPriority="50"/>
-    <w:lsdException w:name="List Table 6 Colorful Accent 3" w:uiPriority="51"/>
-    <w:lsdException w:name="List Table 7 Colorful Accent 3" w:uiPriority="52"/>
-    <w:lsdException w:name="List Table 1 Light Accent 4" w:uiPriority="46"/>
-    <w:lsdException w:name="List Table 2 Accent 4" w:uiPriority="47"/>
-    <w:lsdException w:name="List Table 3 Accent 4" w:uiPriority="48"/>
-    <w:lsdException w:name="List Table 4 Accent 4" w:uiPriority="49"/>
-    <w:lsdException w:name="List Table 5 Dark Accent 4" w:uiPriority="50"/>
-    <w:lsdException w:name="List Table 6 Colorful Accent 4" w:uiPriority="51"/>
-    <w:lsdException w:name="List Table 7 Colorful Accent 4" w:uiPriority="52"/>
-    <w:lsdException w:name="List Table 1 Light Accent 5" w:uiPriority="46"/>
-    <w:lsdException w:name="List Table 2 Accent 5" w:uiPriority="47"/>
-    <w:lsdException w:name="List Table 3 Accent 5" w:uiPriority="48"/>
-    <w:lsdException w:name="List Table 4 Accent 5" w:uiPriority="49"/>
-    <w:lsdException w:name="List Table 5 Dark Accent 5" w:uiPriority="50"/>
-    <w:lsdException w:name="List Table 6 Colorful Accent 5" w:uiPriority="51"/>
-    <w:lsdException w:name="List Table 7 Colorful Accent 5" w:uiPriority="52"/>
-    <w:lsdException w:name="List Table 1 Light Accent 6" w:uiPriority="46"/>
-    <w:lsdException w:name="List Table 2 Accent 6" w:uiPriority="47"/>
-    <w:lsdException w:name="List Table 3 Accent 6" w:uiPriority="48"/>
-    <w:lsdException w:name="List Table 4 Accent 6" w:uiPriority="49"/>
-    <w:lsdException w:name="List Table 5 Dark Accent 6" w:uiPriority="50"/>
-    <w:lsdException w:name="List Table 6 Colorful Accent 6" w:uiPriority="51"/>
-    <w:lsdException w:name="List Table 7 Colorful Accent 6" w:uiPriority="52"/>
-    <w:lsdException w:name="Mention" w:semiHidden="1" w:unhideWhenUsed="1"/>
+  <w:latentStyles w:defLockedState="0" w:defUIPriority="99" w:defSemiHidden="1" w:defUnhideWhenUsed="1" w:defQFormat="0" w:count="267">
+    <w:lsdException w:name="Normal" w:semiHidden="0" w:uiPriority="0" w:unhideWhenUsed="0" w:qFormat="1"/>
+    <w:lsdException w:name="heading 1" w:semiHidden="0" w:uiPriority="9" w:unhideWhenUsed="0" w:qFormat="1"/>
+    <w:lsdException w:name="heading 2" w:uiPriority="9" w:qFormat="1"/>
+    <w:lsdException w:name="heading 3" w:uiPriority="9" w:qFormat="1"/>
+    <w:lsdException w:name="heading 4" w:uiPriority="9" w:qFormat="1"/>
+    <w:lsdException w:name="heading 5" w:uiPriority="9" w:qFormat="1"/>
+    <w:lsdException w:name="heading 6" w:uiPriority="9" w:qFormat="1"/>
+    <w:lsdException w:name="heading 7" w:uiPriority="9" w:qFormat="1"/>
+    <w:lsdException w:name="heading 8" w:uiPriority="9" w:qFormat="1"/>
+    <w:lsdException w:name="heading 9" w:uiPriority="9" w:qFormat="1"/>
+    <w:lsdException w:name="toc 1" w:uiPriority="39"/>
+    <w:lsdException w:name="toc 2" w:uiPriority="39"/>
+    <w:lsdException w:name="toc 3" w:uiPriority="39"/>
+    <w:lsdException w:name="toc 4" w:uiPriority="39"/>
+    <w:lsdException w:name="toc 5" w:uiPriority="39"/>
+    <w:lsdException w:name="toc 6" w:uiPriority="39"/>
+    <w:lsdException w:name="toc 7" w:uiPriority="39"/>
+    <w:lsdException w:name="toc 8" w:uiPriority="39"/>
+    <w:lsdException w:name="toc 9" w:uiPriority="39"/>
+    <w:lsdException w:name="caption" w:uiPriority="35" w:qFormat="1"/>
+    <w:lsdException w:name="Title" w:semiHidden="0" w:uiPriority="10" w:unhideWhenUsed="0" w:qFormat="1"/>
+    <w:lsdException w:name="Default Paragraph Font" w:uiPriority="1"/>
+    <w:lsdException w:name="Subtitle" w:semiHidden="0" w:uiPriority="11" w:unhideWhenUsed="0" w:qFormat="1"/>
+    <w:lsdException w:name="Strong" w:semiHidden="0" w:uiPriority="22" w:unhideWhenUsed="0" w:qFormat="1"/>
+    <w:lsdException w:name="Emphasis" w:semiHidden="0" w:uiPriority="20" w:unhideWhenUsed="0" w:qFormat="1"/>
+    <w:lsdException w:name="Normal Table" w:semiHidden="0" w:unhideWhenUsed="0"/>
+    <w:lsdException w:name="Table Web 3" w:semiHidden="0" w:unhideWhenUsed="0"/>
+    <w:lsdException w:name="Table Grid" w:semiHidden="0" w:uiPriority="39" w:unhideWhenUsed="0"/>
+    <w:lsdException w:name="Table Theme" w:semiHidden="0" w:unhideWhenUsed="0"/>
+    <w:lsdException w:name="Placeholder Text" w:unhideWhenUsed="0"/>
+    <w:lsdException w:name="No Spacing" w:semiHidden="0" w:uiPriority="1" w:unhideWhenUsed="0" w:qFormat="1"/>
+    <w:lsdException w:name="Light Shading" w:semiHidden="0" w:uiPriority="60" w:unhideWhenUsed="0"/>
+    <w:lsdException w:name="Light List" w:semiHidden="0" w:uiPriority="61" w:unhideWhenUsed="0"/>
+    <w:lsdException w:name="Light Grid" w:semiHidden="0" w:uiPriority="62" w:unhideWhenUsed="0"/>
+    <w:lsdException w:name="Medium Shading 1" w:semiHidden="0" w:uiPriority="63" w:unhideWhenUsed="0"/>
+    <w:lsdException w:name="Medium Shading 2" w:semiHidden="0" w:uiPriority="64" w:unhideWhenUsed="0"/>
+    <w:lsdException w:name="Medium List 1" w:semiHidden="0" w:uiPriority="65" w:unhideWhenUsed="0"/>
+    <w:lsdException w:name="Medium List 2" w:semiHidden="0" w:uiPriority="66" w:unhideWhenUsed="0"/>
+    <w:lsdException w:name="Medium Grid 1" w:semiHidden="0" w:uiPriority="67" w:unhideWhenUsed="0"/>
+    <w:lsdException w:name="Medium Grid 2" w:semiHidden="0" w:uiPriority="68" w:unhideWhenUsed="0"/>
+    <w:lsdException w:name="Medium Grid 3" w:semiHidden="0" w:uiPriority="69" w:unhideWhenUsed="0"/>
+    <w:lsdException w:name="Dark List" w:semiHidden="0" w:uiPriority="70" w:unhideWhenUsed="0"/>
+    <w:lsdException w:name="Colorful Shading" w:semiHidden="0" w:uiPriority="71" w:unhideWhenUsed="0"/>
+    <w:lsdException w:name="Colorful List" w:semiHidden="0" w:uiPriority="72" w:unhideWhenUsed="0"/>
+    <w:lsdException w:name="Colorful Grid" w:semiHidden="0" w:uiPriority="73" w:unhideWhenUsed="0"/>
+    <w:lsdException w:name="Light Shading Accent 1" w:semiHidden="0" w:uiPriority="60" w:unhideWhenUsed="0"/>
+    <w:lsdException w:name="Light List Accent 1" w:semiHidden="0" w:uiPriority="61" w:unhideWhenUsed="0"/>
+    <w:lsdException w:name="Light Grid Accent 1" w:semiHidden="0" w:uiPriority="62" w:unhideWhenUsed="0"/>
+    <w:lsdException w:name="Medium Shading 1 Accent 1" w:semiHidden="0" w:uiPriority="63" w:unhideWhenUsed="0"/>
+    <w:lsdException w:name="Medium Shading 2 Accent 1" w:semiHidden="0" w:uiPriority="64" w:unhideWhenUsed="0"/>
+    <w:lsdException w:name="Medium List 1 Accent 1" w:semiHidden="0" w:uiPriority="65" w:unhideWhenUsed="0"/>
+    <w:lsdException w:name="Revision" w:unhideWhenUsed="0"/>
+    <w:lsdException w:name="List Paragraph" w:semiHidden="0" w:uiPriority="34" w:unhideWhenUsed="0" w:qFormat="1"/>
+    <w:lsdException w:name="Quote" w:semiHidden="0" w:uiPriority="29" w:unhideWhenUsed="0" w:qFormat="1"/>
+    <w:lsdException w:name="Intense Quote" w:semiHidden="0" w:uiPriority="30" w:unhideWhenUsed="0" w:qFormat="1"/>
+    <w:lsdException w:name="Medium List 2 Accent 1" w:semiHidden="0" w:uiPriority="66" w:unhideWhenUsed="0"/>
+    <w:lsdException w:name="Medium Grid 1 Accent 1" w:semiHidden="0" w:uiPriority="67" w:unhideWhenUsed="0"/>
+    <w:lsdException w:name="Medium Grid 2 Accent 1" w:semiHidden="0" w:uiPriority="68" w:unhideWhenUsed="0"/>
+    <w:lsdException w:name="Medium Grid 3 Accent 1" w:semiHidden="0" w:uiPriority="69" w:unhideWhenUsed="0"/>
+    <w:lsdException w:name="Dark List Accent 1" w:semiHidden="0" w:uiPriority="70" w:unhideWhenUsed="0"/>
+    <w:lsdException w:name="Colorful Shading Accent 1" w:semiHidden="0" w:uiPriority="71" w:unhideWhenUsed="0"/>
+    <w:lsdException w:name="Colorful List Accent 1" w:semiHidden="0" w:uiPriority="72" w:unhideWhenUsed="0"/>
+    <w:lsdException w:name="Colorful Grid Accent 1" w:semiHidden="0" w:uiPriority="73" w:unhideWhenUsed="0"/>
+    <w:lsdException w:name="Light Shading Accent 2" w:semiHidden="0" w:uiPriority="60" w:unhideWhenUsed="0"/>
+    <w:lsdException w:name="Light List Accent 2" w:semiHidden="0" w:uiPriority="61" w:unhideWhenUsed="0"/>
+    <w:lsdException w:name="Light Grid Accent 2" w:semiHidden="0" w:uiPriority="62" w:unhideWhenUsed="0"/>
+    <w:lsdException w:name="Medium Shading 1 Accent 2" w:semiHidden="0" w:uiPriority="63" w:unhideWhenUsed="0"/>
+    <w:lsdException w:name="Medium Shading 2 Accent 2" w:semiHidden="0" w:uiPriority="64" w:unhideWhenUsed="0"/>
+    <w:lsdException w:name="Medium List 1 Accent 2" w:semiHidden="0" w:uiPriority="65" w:unhideWhenUsed="0"/>
+    <w:lsdException w:name="Medium List 2 Accent 2" w:semiHidden="0" w:uiPriority="66" w:unhideWhenUsed="0"/>
+    <w:lsdException w:name="Medium Grid 1 Accent 2" w:semiHidden="0" w:uiPriority="67" w:unhideWhenUsed="0"/>
+    <w:lsdException w:name="Medium Grid 2 Accent 2" w:semiHidden="0" w:uiPriority="68" w:unhideWhenUsed="0"/>
+    <w:lsdException w:name="Medium Grid 3 Accent 2" w:semiHidden="0" w:uiPriority="69" w:unhideWhenUsed="0"/>
+    <w:lsdException w:name="Dark List Accent 2" w:semiHidden="0" w:uiPriority="70" w:unhideWhenUsed="0"/>
+    <w:lsdException w:name="Colorful Shading Accent 2" w:semiHidden="0" w:uiPriority="71" w:unhideWhenUsed="0"/>
+    <w:lsdException w:name="Colorful List Accent 2" w:semiHidden="0" w:uiPriority="72" w:unhideWhenUsed="0"/>
+    <w:lsdException w:name="Colorful Grid Accent 2" w:semiHidden="0" w:uiPriority="73" w:unhideWhenUsed="0"/>
+    <w:lsdException w:name="Light Shading Accent 3" w:semiHidden="0" w:uiPriority="60" w:unhideWhenUsed="0"/>
+    <w:lsdException w:name="Light List Accent 3" w:semiHidden="0" w:uiPriority="61" w:unhideWhenUsed="0"/>
+    <w:lsdException w:name="Light Grid Accent 3" w:semiHidden="0" w:uiPriority="62" w:unhideWhenUsed="0"/>
+    <w:lsdException w:name="Medium Shading 1 Accent 3" w:semiHidden="0" w:uiPriority="63" w:unhideWhenUsed="0"/>
+    <w:lsdException w:name="Medium Shading 2 Accent 3" w:semiHidden="0" w:uiPriority="64" w:unhideWhenUsed="0"/>
+    <w:lsdException w:name="Medium List 1 Accent 3" w:semiHidden="0" w:uiPriority="65" w:unhideWhenUsed="0"/>
+    <w:lsdException w:name="Medium List 2 Accent 3" w:semiHidden="0" w:uiPriority="66" w:unhideWhenUsed="0"/>
+    <w:lsdException w:name="Medium Grid 1 Accent 3" w:semiHidden="0" w:uiPriority="67" w:unhideWhenUsed="0"/>
+    <w:lsdException w:name="Medium Grid 2 Accent 3" w:semiHidden="0" w:uiPriority="68" w:unhideWhenUsed="0"/>
+    <w:lsdException w:name="Medium Grid 3 Accent 3" w:semiHidden="0" w:uiPriority="69" w:unhideWhenUsed="0"/>
+    <w:lsdException w:name="Dark List Accent 3" w:semiHidden="0" w:uiPriority="70" w:unhideWhenUsed="0"/>
+    <w:lsdException w:name="Colorful Shading Accent 3" w:semiHidden="0" w:uiPriority="71" w:unhideWhenUsed="0"/>
+    <w:lsdException w:name="Colorful List Accent 3" w:semiHidden="0" w:uiPriority="72" w:unhideWhenUsed="0"/>
+    <w:lsdException w:name="Colorful Grid Accent 3" w:semiHidden="0" w:uiPriority="73" w:unhideWhenUsed="0"/>
+    <w:lsdException w:name="Light Shading Accent 4" w:semiHidden="0" w:uiPriority="60" w:unhideWhenUsed="0"/>
+    <w:lsdException w:name="Light List Accent 4" w:semiHidden="0" w:uiPriority="61" w:unhideWhenUsed="0"/>
+    <w:lsdException w:name="Light Grid Accent 4" w:semiHidden="0" w:uiPriority="62" w:unhideWhenUsed="0"/>
+    <w:lsdException w:name="Medium Shading 1 Accent 4" w:semiHidden="0" w:uiPriority="63" w:unhideWhenUsed="0"/>
+    <w:lsdException w:name="Medium Shading 2 Accent 4" w:semiHidden="0" w:uiPriority="64" w:unhideWhenUsed="0"/>
+    <w:lsdException w:name="Medium List 1 Accent 4" w:semiHidden="0" w:uiPriority="65" w:unhideWhenUsed="0"/>
+    <w:lsdException w:name="Medium List 2 Accent 4" w:semiHidden="0" w:uiPriority="66" w:unhideWhenUsed="0"/>
+    <w:lsdException w:name="Medium Grid 1 Accent 4" w:semiHidden="0" w:uiPriority="67" w:unhideWhenUsed="0"/>
+    <w:lsdException w:name="Medium Grid 2 Accent 4" w:semiHidden="0" w:uiPriority="68" w:unhideWhenUsed="0"/>
+    <w:lsdException w:name="Medium Grid 3 Accent 4" w:semiHidden="0" w:uiPriority="69" w:unhideWhenUsed="0"/>
+    <w:lsdException w:name="Dark List Accent 4" w:semiHidden="0" w:uiPriority="70" w:unhideWhenUsed="0"/>
+    <w:lsdException w:name="Colorful Shading Accent 4" w:semiHidden="0" w:uiPriority="71" w:unhideWhenUsed="0"/>
+    <w:lsdException w:name="Colorful List Accent 4" w:semiHidden="0" w:uiPriority="72" w:unhideWhenUsed="0"/>
+    <w:lsdException w:name="Colorful Grid Accent 4" w:semiHidden="0" w:uiPriority="73" w:unhideWhenUsed="0"/>
+    <w:lsdException w:name="Light Shading Accent 5" w:semiHidden="0" w:uiPriority="60" w:unhideWhenUsed="0"/>
+    <w:lsdException w:name="Light List Accent 5" w:semiHidden="0" w:uiPriority="61" w:unhideWhenUsed="0"/>
+    <w:lsdException w:name="Light Grid Accent 5" w:semiHidden="0" w:uiPriority="62" w:unhideWhenUsed="0"/>
+    <w:lsdException w:name="Medium Shading 1 Accent 5" w:semiHidden="0" w:uiPriority="63" w:unhideWhenUsed="0"/>
+    <w:lsdException w:name="Medium Shading 2 Accent 5" w:semiHidden="0" w:uiPriority="64" w:unhideWhenUsed="0"/>
+    <w:lsdException w:name="Medium List 1 Accent 5" w:semiHidden="0" w:uiPriority="65" w:unhideWhenUsed="0"/>
+    <w:lsdException w:name="Medium List 2 Accent 5" w:semiHidden="0" w:uiPriority="66" w:unhideWhenUsed="0"/>
+    <w:lsdException w:name="Medium Grid 1 Accent 5" w:semiHidden="0" w:uiPriority="67" w:unhideWhenUsed="0"/>
+    <w:lsdException w:name="Medium Grid 2 Accent 5" w:semiHidden="0" w:uiPriority="68" w:unhideWhenUsed="0"/>
+    <w:lsdException w:name="Medium Grid 3 Accent 5" w:semiHidden="0" w:uiPriority="69" w:unhideWhenUsed="0"/>
+    <w:lsdException w:name="Dark List Accent 5" w:semiHidden="0" w:uiPriority="70" w:unhideWhenUsed="0"/>
+    <w:lsdException w:name="Colorful Shading Accent 5" w:semiHidden="0" w:uiPriority="71" w:unhideWhenUsed="0"/>
+    <w:lsdException w:name="Colorful List Accent 5" w:semiHidden="0" w:uiPriority="72" w:unhideWhenUsed="0"/>
+    <w:lsdException w:name="Colorful Grid Accent 5" w:semiHidden="0" w:uiPriority="73" w:unhideWhenUsed="0"/>
+    <w:lsdException w:name="Light Shading Accent 6" w:semiHidden="0" w:uiPriority="60" w:unhideWhenUsed="0"/>
+    <w:lsdException w:name="Light List Accent 6" w:semiHidden="0" w:uiPriority="61" w:unhideWhenUsed="0"/>
+    <w:lsdException w:name="Light Grid Accent 6" w:semiHidden="0" w:uiPriority="62" w:unhideWhenUsed="0"/>
+    <w:lsdException w:name="Medium Shading 1 Accent 6" w:semiHidden="0" w:uiPriority="63" w:unhideWhenUsed="0"/>
+    <w:lsdException w:name="Medium Shading 2 Accent 6" w:semiHidden="0" w:uiPriority="64" w:unhideWhenUsed="0"/>
+    <w:lsdException w:name="Medium List 1 Accent 6" w:semiHidden="0" w:uiPriority="65" w:unhideWhenUsed="0"/>
+    <w:lsdException w:name="Medium List 2 Accent 6" w:semiHidden="0" w:uiPriority="66" w:unhideWhenUsed="0"/>
+    <w:lsdException w:name="Medium Grid 1 Accent 6" w:semiHidden="0" w:uiPriority="67" w:unhideWhenUsed="0"/>
+    <w:lsdException w:name="Medium Grid 2 Accent 6" w:semiHidden="0" w:uiPriority="68" w:unhideWhenUsed="0"/>
+    <w:lsdException w:name="Medium Grid 3 Accent 6" w:semiHidden="0" w:uiPriority="69" w:unhideWhenUsed="0"/>
+    <w:lsdException w:name="Dark List Accent 6" w:semiHidden="0" w:uiPriority="70" w:unhideWhenUsed="0"/>
+    <w:lsdException w:name="Colorful Shading Accent 6" w:semiHidden="0" w:uiPriority="71" w:unhideWhenUsed="0"/>
+    <w:lsdException w:name="Colorful List Accent 6" w:semiHidden="0" w:uiPriority="72" w:unhideWhenUsed="0"/>
+    <w:lsdException w:name="Colorful Grid Accent 6" w:semiHidden="0" w:uiPriority="73" w:unhideWhenUsed="0"/>
+    <w:lsdException w:name="Subtle Emphasis" w:semiHidden="0" w:uiPriority="19" w:unhideWhenUsed="0" w:qFormat="1"/>
+    <w:lsdException w:name="Intense Emphasis" w:semiHidden="0" w:uiPriority="21" w:unhideWhenUsed="0" w:qFormat="1"/>
+    <w:lsdException w:name="Subtle Reference" w:semiHidden="0" w:uiPriority="31" w:unhideWhenUsed="0" w:qFormat="1"/>
+    <w:lsdException w:name="Intense Reference" w:semiHidden="0" w:uiPriority="32" w:unhideWhenUsed="0" w:qFormat="1"/>
+    <w:lsdException w:name="Book Title" w:semiHidden="0" w:uiPriority="33" w:unhideWhenUsed="0" w:qFormat="1"/>
+    <w:lsdException w:name="Bibliography" w:uiPriority="37"/>
+    <w:lsdException w:name="TOC Heading" w:uiPriority="39" w:qFormat="1"/>
   </w:latentStyles>
   <w:style w:type="paragraph" w:default="1" w:styleId="Normal">
     <w:name w:val="Normal"/>
@@ -4373,6 +5101,7 @@
     <w:uiPriority w:val="99"/>
     <w:semiHidden/>
     <w:unhideWhenUsed/>
+    <w:qFormat/>
     <w:tblPr>
       <w:tblInd w:w="0" w:type="dxa"/>
       <w:tblCellMar>
@@ -4409,6 +5138,7 @@
       <w:spacing w:after="0" w:line="240" w:lineRule="auto"/>
     </w:pPr>
     <w:tblPr>
+      <w:tblInd w:w="0" w:type="dxa"/>
       <w:tblBorders>
         <w:top w:val="single" w:sz="4" w:space="0" w:color="auto"/>
         <w:left w:val="single" w:sz="4" w:space="0" w:color="auto"/>
@@ -4417,7 +5147,44 @@
         <w:insideH w:val="single" w:sz="4" w:space="0" w:color="auto"/>
         <w:insideV w:val="single" w:sz="4" w:space="0" w:color="auto"/>
       </w:tblBorders>
+      <w:tblCellMar>
+        <w:top w:w="0" w:type="dxa"/>
+        <w:left w:w="108" w:type="dxa"/>
+        <w:bottom w:w="0" w:type="dxa"/>
+        <w:right w:w="108" w:type="dxa"/>
+      </w:tblCellMar>
     </w:tblPr>
+  </w:style>
+  <w:style w:type="paragraph" w:styleId="BalloonText">
+    <w:name w:val="Balloon Text"/>
+    <w:basedOn w:val="Normal"/>
+    <w:link w:val="BalloonTextChar"/>
+    <w:uiPriority w:val="99"/>
+    <w:semiHidden/>
+    <w:unhideWhenUsed/>
+    <w:rsid w:val="005721CD"/>
+    <w:pPr>
+      <w:spacing w:after="0" w:line="240" w:lineRule="auto"/>
+    </w:pPr>
+    <w:rPr>
+      <w:rFonts w:ascii="Tahoma" w:hAnsi="Tahoma" w:cs="Tahoma"/>
+      <w:sz w:val="16"/>
+      <w:szCs w:val="16"/>
+    </w:rPr>
+  </w:style>
+  <w:style w:type="character" w:customStyle="1" w:styleId="BalloonTextChar">
+    <w:name w:val="Balloon Text Char"/>
+    <w:basedOn w:val="DefaultParagraphFont"/>
+    <w:link w:val="BalloonText"/>
+    <w:uiPriority w:val="99"/>
+    <w:semiHidden/>
+    <w:rsid w:val="005721CD"/>
+    <w:rPr>
+      <w:rFonts w:ascii="Tahoma" w:hAnsi="Tahoma" w:cs="Tahoma"/>
+      <w:sz w:val="16"/>
+      <w:szCs w:val="16"/>
+      <w:lang w:val="en-US"/>
+    </w:rPr>
   </w:style>
 </w:styles>
 </file>
@@ -4465,7 +5232,7 @@
     </a:clrScheme>
     <a:fontScheme name="Office">
       <a:majorFont>
-        <a:latin typeface="Calibri Light" panose="020F0302020204030204"/>
+        <a:latin typeface="Calibri Light"/>
         <a:ea typeface=""/>
         <a:cs typeface=""/>
         <a:font script="Jpan" typeface="游ゴシック Light"/>
@@ -4500,7 +5267,7 @@
         <a:font script="Geor" typeface="Sylfaen"/>
       </a:majorFont>
       <a:minorFont>
-        <a:latin typeface="Calibri" panose="020F0502020204030204"/>
+        <a:latin typeface="Calibri"/>
         <a:ea typeface=""/>
         <a:cs typeface=""/>
         <a:font script="Jpan" typeface="游明朝"/>
@@ -4677,7 +5444,7 @@
   <a:extraClrSchemeLst/>
   <a:extLst>
     <a:ext uri="{05A4C25C-085E-4340-85A3-A5531E510DB2}">
-      <thm15:themeFamily xmlns:thm15="http://schemas.microsoft.com/office/thememl/2012/main" name="Office Theme" id="{62F939B6-93AF-4DB8-9C6B-D6C7DFDC589F}" vid="{4A3C46E8-61CC-4603-A589-7422A47A8E4A}"/>
+      <thm15:themeFamily xmlns:thm15="http://schemas.microsoft.com/office/thememl/2012/main" xmlns="" name="Office Theme" id="{62F939B6-93AF-4DB8-9C6B-D6C7DFDC589F}" vid="{4A3C46E8-61CC-4603-A589-7422A47A8E4A}"/>
     </a:ext>
   </a:extLst>
 </a:theme>
